--- a/Innovisionaries Project Charter.docx
+++ b/Innovisionaries Project Charter.docx
@@ -1,6 +1,6 @@
 
 <file path=word/document.xml><?xml version="1.0" encoding="utf-8"?>
-<w:document xmlns:wpc="http://schemas.microsoft.com/office/word/2010/wordprocessingCanvas" xmlns:cx="http://schemas.microsoft.com/office/drawing/2014/chartex" xmlns:cx1="http://schemas.microsoft.com/office/drawing/2015/9/8/chartex" xmlns:cx2="http://schemas.microsoft.com/office/drawing/2015/10/21/chartex" xmlns:cx3="http://schemas.microsoft.com/office/drawing/2016/5/9/chartex" xmlns:cx4="http://schemas.microsoft.com/office/drawing/2016/5/10/chartex" xmlns:cx5="http://schemas.microsoft.com/office/drawing/2016/5/11/chartex" xmlns:cx6="http://schemas.microsoft.com/office/drawing/2016/5/12/chartex" xmlns:cx7="http://schemas.microsoft.com/office/drawing/2016/5/13/chartex" xmlns:cx8="http://schemas.microsoft.com/office/drawing/2016/5/14/chartex" xmlns:mc="http://schemas.openxmlformats.org/markup-compatibility/2006" xmlns:aink="http://schemas.microsoft.com/office/drawing/2016/ink" xmlns:am3d="http://schemas.microsoft.com/office/drawing/2017/model3d" xmlns:o="urn:schemas-microsoft-com:office:office" xmlns:r="http://schemas.openxmlformats.org/officeDocument/2006/relationships" xmlns:m="http://schemas.openxmlformats.org/officeDocument/2006/math" xmlns:v="urn:schemas-microsoft-com:vml" xmlns:wp14="http://schemas.microsoft.com/office/word/2010/wordprocessingDrawing" xmlns:wp="http://schemas.openxmlformats.org/drawingml/2006/wordprocessingDrawing" xmlns:w10="urn:schemas-microsoft-com:office:word" xmlns:w="http://schemas.openxmlformats.org/wordprocessingml/2006/main" xmlns:w14="http://schemas.microsoft.com/office/word/2010/wordml" xmlns:w15="http://schemas.microsoft.com/office/word/2012/wordml" xmlns:w16cex="http://schemas.microsoft.com/office/word/2018/wordml/cex" xmlns:w16cid="http://schemas.microsoft.com/office/word/2016/wordml/cid" xmlns:w16="http://schemas.microsoft.com/office/word/2018/wordml" xmlns:w16sdtdh="http://schemas.microsoft.com/office/word/2020/wordml/sdtdatahash" xmlns:w16se="http://schemas.microsoft.com/office/word/2015/wordml/symex" xmlns:wpg="http://schemas.microsoft.com/office/word/2010/wordprocessingGroup" xmlns:wpi="http://schemas.microsoft.com/office/word/2010/wordprocessingInk" xmlns:wne="http://schemas.microsoft.com/office/word/2006/wordml" xmlns:wps="http://schemas.microsoft.com/office/word/2010/wordprocessingShape" mc:Ignorable="w14 w15 w16se w16cid w16 w16cex w16sdtdh wp14">
+<w:document xmlns:wpc="http://schemas.microsoft.com/office/word/2010/wordprocessingCanvas" xmlns:cx="http://schemas.microsoft.com/office/drawing/2014/chartex" xmlns:cx1="http://schemas.microsoft.com/office/drawing/2015/9/8/chartex" xmlns:cx2="http://schemas.microsoft.com/office/drawing/2015/10/21/chartex" xmlns:cx3="http://schemas.microsoft.com/office/drawing/2016/5/9/chartex" xmlns:cx4="http://schemas.microsoft.com/office/drawing/2016/5/10/chartex" xmlns:cx5="http://schemas.microsoft.com/office/drawing/2016/5/11/chartex" xmlns:cx6="http://schemas.microsoft.com/office/drawing/2016/5/12/chartex" xmlns:cx7="http://schemas.microsoft.com/office/drawing/2016/5/13/chartex" xmlns:cx8="http://schemas.microsoft.com/office/drawing/2016/5/14/chartex" xmlns:mc="http://schemas.openxmlformats.org/markup-compatibility/2006" xmlns:aink="http://schemas.microsoft.com/office/drawing/2016/ink" xmlns:am3d="http://schemas.microsoft.com/office/drawing/2017/model3d" xmlns:o="urn:schemas-microsoft-com:office:office" xmlns:oel="http://schemas.microsoft.com/office/2019/extlst" xmlns:r="http://schemas.openxmlformats.org/officeDocument/2006/relationships" xmlns:m="http://schemas.openxmlformats.org/officeDocument/2006/math" xmlns:v="urn:schemas-microsoft-com:vml" xmlns:wp14="http://schemas.microsoft.com/office/word/2010/wordprocessingDrawing" xmlns:wp="http://schemas.openxmlformats.org/drawingml/2006/wordprocessingDrawing" xmlns:w10="urn:schemas-microsoft-com:office:word" xmlns:w="http://schemas.openxmlformats.org/wordprocessingml/2006/main" xmlns:w14="http://schemas.microsoft.com/office/word/2010/wordml" xmlns:w15="http://schemas.microsoft.com/office/word/2012/wordml" xmlns:w16cex="http://schemas.microsoft.com/office/word/2018/wordml/cex" xmlns:w16cid="http://schemas.microsoft.com/office/word/2016/wordml/cid" xmlns:w16="http://schemas.microsoft.com/office/word/2018/wordml" xmlns:w16du="http://schemas.microsoft.com/office/word/2023/wordml/word16du" xmlns:w16sdtdh="http://schemas.microsoft.com/office/word/2020/wordml/sdtdatahash" xmlns:w16se="http://schemas.microsoft.com/office/word/2015/wordml/symex" xmlns:wpg="http://schemas.microsoft.com/office/word/2010/wordprocessingGroup" xmlns:wpi="http://schemas.microsoft.com/office/word/2010/wordprocessingInk" xmlns:wne="http://schemas.microsoft.com/office/word/2006/wordml" xmlns:wps="http://schemas.microsoft.com/office/word/2010/wordprocessingShape" mc:Ignorable="w14 w15 w16se w16cid w16 w16cex w16sdtdh w16du wp14">
   <w:body>
     <w:p>
       <w:pPr>
@@ -36,52 +36,52 @@
     <w:p>
       <w:pPr>
         <w:rPr>
+          <w:rFonts w:asciiTheme="minorHAnsi" w:eastAsiaTheme="minorEastAsia" w:hAnsiTheme="minorHAnsi" w:cstheme="minorHAnsi" w:hint="eastAsia"/>
+          <w:bCs/>
+          <w:lang w:eastAsia="zh-CN"/>
+        </w:rPr>
+      </w:pPr>
+      <w:r>
+        <w:rPr>
           <w:rFonts w:asciiTheme="minorHAnsi" w:hAnsiTheme="minorHAnsi" w:cstheme="minorHAnsi"/>
           <w:bCs/>
         </w:rPr>
-      </w:pPr>
+        <w:t xml:space="preserve">Team </w:t>
+      </w:r>
       <w:r>
         <w:rPr>
           <w:rFonts w:asciiTheme="minorHAnsi" w:hAnsiTheme="minorHAnsi" w:cstheme="minorHAnsi"/>
           <w:bCs/>
         </w:rPr>
-        <w:t xml:space="preserve">Team </w:t>
+        <w:t xml:space="preserve">Member </w:t>
       </w:r>
       <w:r>
         <w:rPr>
           <w:rFonts w:asciiTheme="minorHAnsi" w:hAnsiTheme="minorHAnsi" w:cstheme="minorHAnsi"/>
           <w:bCs/>
         </w:rPr>
-        <w:t xml:space="preserve">Member </w:t>
+        <w:t>Name</w:t>
       </w:r>
       <w:r>
         <w:rPr>
           <w:rFonts w:asciiTheme="minorHAnsi" w:hAnsiTheme="minorHAnsi" w:cstheme="minorHAnsi"/>
           <w:bCs/>
         </w:rPr>
-        <w:t>Name</w:t>
+        <w:t>s</w:t>
       </w:r>
       <w:r>
         <w:rPr>
           <w:rFonts w:asciiTheme="minorHAnsi" w:hAnsiTheme="minorHAnsi" w:cstheme="minorHAnsi"/>
           <w:bCs/>
         </w:rPr>
-        <w:t>s</w:t>
+        <w:t xml:space="preserve">: </w:t>
       </w:r>
       <w:r>
         <w:rPr>
           <w:rFonts w:asciiTheme="minorHAnsi" w:hAnsiTheme="minorHAnsi" w:cstheme="minorHAnsi"/>
           <w:bCs/>
         </w:rPr>
-        <w:t xml:space="preserve">: </w:t>
-      </w:r>
-      <w:r>
-        <w:rPr>
-          <w:rStyle w:val="PlaceholderText"/>
-          <w:rFonts w:asciiTheme="minorHAnsi" w:hAnsiTheme="minorHAnsi" w:cstheme="minorHAnsi"/>
-          <w:bCs/>
-        </w:rPr>
-        <w:t>Click or tap here to enter text.</w:t>
+        <w:t>Hu Xiao, Jun He, Jian Gong</w:t>
       </w:r>
     </w:p>
     <w:p>
@@ -109,9 +109,7 @@
             <w:docPart w:val="C3F2FBFE22404D2F83C01A5DA5EE8567"/>
           </w:placeholder>
         </w:sdtPr>
-        <w:sdtEndPr/>
         <w:sdtContent>
-          <w:proofErr w:type="spellStart"/>
           <w:r>
             <w:rPr>
               <w:rFonts w:asciiTheme="minorHAnsi" w:hAnsiTheme="minorHAnsi" w:cstheme="minorHAnsi"/>
@@ -119,7 +117,6 @@
             </w:rPr>
             <w:t>Innovisionaries</w:t>
           </w:r>
-          <w:proofErr w:type="spellEnd"/>
         </w:sdtContent>
       </w:sdt>
     </w:p>
@@ -156,7 +153,19 @@
         <w:rPr>
           <w:rFonts w:ascii="Calibri" w:hAnsi="Calibri" w:cs="Calibri"/>
         </w:rPr>
-        <w:t>The project charter represents the first blueprint of the system. It is a statement of intent by your client of their desire to develop a software solution.</w:t>
+        <w:t xml:space="preserve">The project charter represents the first blueprint of the system. It is a statement of intent by your client </w:t>
+      </w:r>
+      <w:r>
+        <w:rPr>
+          <w:rFonts w:ascii="Calibri" w:hAnsi="Calibri" w:cs="Calibri"/>
+        </w:rPr>
+        <w:t>regarding</w:t>
+      </w:r>
+      <w:r>
+        <w:rPr>
+          <w:rFonts w:ascii="Calibri" w:hAnsi="Calibri" w:cs="Calibri"/>
+        </w:rPr>
+        <w:t xml:space="preserve"> their desire to develop a software solution.</w:t>
       </w:r>
     </w:p>
     <w:p>
@@ -168,12 +177,46 @@
       </w:r>
     </w:p>
     <w:p>
-      <w:r>
-        <w:rPr>
-          <w:rFonts w:ascii="Calibri" w:hAnsi="Calibri" w:cs="Calibri"/>
-          <w:i/>
-        </w:rPr>
-        <w:t>A short descriptive statement about the purpose of the project. It should be very short, no more than 3 to 4 sentences.</w:t>
+      <w:pPr>
+        <w:rPr>
+          <w:rFonts w:ascii="Calibri" w:hAnsi="Calibri" w:cs="Calibri"/>
+          <w:i/>
+        </w:rPr>
+      </w:pPr>
+      <w:r>
+        <w:rPr>
+          <w:rFonts w:ascii="Calibri" w:hAnsi="Calibri" w:cs="Calibri"/>
+          <w:i/>
+        </w:rPr>
+        <w:t xml:space="preserve">The purpose of this project is to develop an enhanced immigration advisory system that reduces costs for clients, provides professional advice and accurate eligibility assessments, offers real-time updates on immigration policies, and delivers multilingual support through AI translation. This system </w:t>
+      </w:r>
+      <w:r>
+        <w:rPr>
+          <w:rFonts w:ascii="Calibri" w:hAnsi="Calibri" w:cs="Calibri"/>
+          <w:i/>
+        </w:rPr>
+        <w:t>addresses</w:t>
+      </w:r>
+      <w:r>
+        <w:rPr>
+          <w:rFonts w:ascii="Calibri" w:hAnsi="Calibri" w:cs="Calibri"/>
+          <w:i/>
+        </w:rPr>
+        <w:t xml:space="preserve"> </w:t>
+      </w:r>
+      <w:r>
+        <w:rPr>
+          <w:rFonts w:ascii="Calibri" w:hAnsi="Calibri" w:cs="Calibri"/>
+          <w:i/>
+        </w:rPr>
+        <w:t>clients' challenges</w:t>
+      </w:r>
+      <w:r>
+        <w:rPr>
+          <w:rFonts w:ascii="Calibri" w:hAnsi="Calibri" w:cs="Calibri"/>
+          <w:i/>
+        </w:rPr>
+        <w:t>, including high fees, language barriers, internet restrictions, and incorrect self-assessments.</w:t>
       </w:r>
     </w:p>
     <w:p>
@@ -266,6 +309,13 @@
                 <w:rFonts w:ascii="Calibri" w:hAnsi="Calibri" w:cs="Calibri"/>
               </w:rPr>
             </w:pPr>
+            <w:r>
+              <w:rPr>
+                <w:rFonts w:asciiTheme="minorHAnsi" w:hAnsiTheme="minorHAnsi" w:cstheme="minorHAnsi"/>
+                <w:bCs/>
+              </w:rPr>
+              <w:t>Hu Xiao</w:t>
+            </w:r>
           </w:p>
         </w:tc>
         <w:tc>
@@ -292,6 +342,13 @@
                 <w:rFonts w:ascii="Calibri" w:hAnsi="Calibri" w:cs="Calibri"/>
               </w:rPr>
             </w:pPr>
+            <w:r>
+              <w:rPr>
+                <w:rFonts w:asciiTheme="minorHAnsi" w:hAnsiTheme="minorHAnsi" w:cstheme="minorHAnsi"/>
+                <w:bCs/>
+              </w:rPr>
+              <w:t>Jun He</w:t>
+            </w:r>
           </w:p>
         </w:tc>
         <w:tc>
@@ -318,6 +375,13 @@
                 <w:rFonts w:ascii="Calibri" w:hAnsi="Calibri" w:cs="Calibri"/>
               </w:rPr>
             </w:pPr>
+            <w:r>
+              <w:rPr>
+                <w:rFonts w:asciiTheme="minorHAnsi" w:hAnsiTheme="minorHAnsi" w:cstheme="minorHAnsi"/>
+                <w:bCs/>
+              </w:rPr>
+              <w:t>Jian Gong</w:t>
+            </w:r>
           </w:p>
         </w:tc>
         <w:tc>
@@ -339,106 +403,663 @@
         <w:pStyle w:val="Heading2"/>
       </w:pPr>
       <w:r>
+        <w:lastRenderedPageBreak/>
         <w:t>Feature List</w:t>
       </w:r>
     </w:p>
     <w:p>
       <w:pPr>
-        <w:rPr>
-          <w:rFonts w:ascii="Calibri" w:hAnsi="Calibri" w:cs="Calibri"/>
-        </w:rPr>
-      </w:pPr>
-      <w:r>
-        <w:rPr>
-          <w:rFonts w:ascii="Calibri" w:hAnsi="Calibri" w:cs="Calibri"/>
-          <w:i/>
-        </w:rPr>
-        <w:t>Th</w:t>
-      </w:r>
-      <w:r>
-        <w:rPr>
-          <w:rFonts w:ascii="Calibri" w:hAnsi="Calibri" w:cs="Calibri"/>
-          <w:i/>
-        </w:rPr>
-        <w:t>is is a</w:t>
-      </w:r>
-      <w:r>
-        <w:rPr>
-          <w:rFonts w:ascii="Calibri" w:hAnsi="Calibri" w:cs="Calibri"/>
-          <w:i/>
-        </w:rPr>
-        <w:t xml:space="preserve"> list of abilities/capabilities that the solution will have. The features are stated from the perspective of the user. An example might be “that the system must provide for online entry of all orders”.</w:t>
+        <w:pStyle w:val="Heading2"/>
+        <w:rPr>
+          <w:rFonts w:ascii="Calibri" w:eastAsia="Calibri" w:hAnsi="Calibri" w:cs="Calibri"/>
+          <w:i/>
+          <w:color w:val="auto"/>
+          <w:sz w:val="22"/>
+          <w:szCs w:val="22"/>
+        </w:rPr>
+      </w:pPr>
+      <w:r>
+        <w:rPr>
+          <w:rFonts w:ascii="Calibri" w:eastAsiaTheme="minorEastAsia" w:hAnsi="Calibri" w:cs="Calibri" w:hint="eastAsia"/>
+          <w:i/>
+          <w:color w:val="auto"/>
+          <w:sz w:val="22"/>
+          <w:szCs w:val="22"/>
+          <w:lang w:eastAsia="zh-CN"/>
+        </w:rPr>
+        <w:t xml:space="preserve">1 </w:t>
+      </w:r>
+      <w:r>
+        <w:rPr>
+          <w:rFonts w:ascii="Calibri" w:eastAsia="Calibri" w:hAnsi="Calibri" w:cs="Calibri"/>
+          <w:i/>
+          <w:color w:val="auto"/>
+          <w:sz w:val="22"/>
+          <w:szCs w:val="22"/>
+        </w:rPr>
+        <w:t>The system must provide cost-efficient immigration advisory services.</w:t>
       </w:r>
     </w:p>
     <w:p>
       <w:pPr>
         <w:pStyle w:val="Heading2"/>
-      </w:pPr>
-      <w:r>
-        <w:t>System Objectives</w:t>
+        <w:rPr>
+          <w:rFonts w:ascii="Calibri" w:eastAsia="Calibri" w:hAnsi="Calibri" w:cs="Calibri"/>
+          <w:i/>
+          <w:color w:val="auto"/>
+          <w:sz w:val="22"/>
+          <w:szCs w:val="22"/>
+        </w:rPr>
+      </w:pPr>
+      <w:r>
+        <w:rPr>
+          <w:rFonts w:ascii="Calibri" w:eastAsiaTheme="minorEastAsia" w:hAnsi="Calibri" w:cs="Calibri" w:hint="eastAsia"/>
+          <w:i/>
+          <w:color w:val="auto"/>
+          <w:sz w:val="22"/>
+          <w:szCs w:val="22"/>
+          <w:lang w:eastAsia="zh-CN"/>
+        </w:rPr>
+        <w:t xml:space="preserve">2 </w:t>
+      </w:r>
+      <w:r>
+        <w:rPr>
+          <w:rFonts w:ascii="Calibri" w:eastAsia="Calibri" w:hAnsi="Calibri" w:cs="Calibri"/>
+          <w:i/>
+          <w:color w:val="auto"/>
+          <w:sz w:val="22"/>
+          <w:szCs w:val="22"/>
+        </w:rPr>
+        <w:t>The system must generate detailed reports assessing client eligibility for various immigration programs, including provincial nomination scores and Express Entry scores.</w:t>
       </w:r>
     </w:p>
     <w:p>
-      <w:r>
-        <w:rPr>
-          <w:rFonts w:ascii="Calibri" w:hAnsi="Calibri" w:cs="Calibri"/>
-          <w:i/>
-        </w:rPr>
-        <w:t>System objectives are stated from the perspective of the Information Technology group. An example might be “that all transactions must provide less than 2 seconds response time”.</w:t>
+      <w:pPr>
+        <w:pStyle w:val="Heading2"/>
+        <w:rPr>
+          <w:rFonts w:ascii="Calibri" w:eastAsia="Calibri" w:hAnsi="Calibri" w:cs="Calibri"/>
+          <w:i/>
+          <w:color w:val="auto"/>
+          <w:sz w:val="22"/>
+          <w:szCs w:val="22"/>
+        </w:rPr>
+      </w:pPr>
+      <w:r>
+        <w:rPr>
+          <w:rFonts w:ascii="Calibri" w:eastAsiaTheme="minorEastAsia" w:hAnsi="Calibri" w:cs="Calibri" w:hint="eastAsia"/>
+          <w:i/>
+          <w:color w:val="auto"/>
+          <w:sz w:val="22"/>
+          <w:szCs w:val="22"/>
+          <w:lang w:eastAsia="zh-CN"/>
+        </w:rPr>
+        <w:t xml:space="preserve">3 </w:t>
+      </w:r>
+      <w:r>
+        <w:rPr>
+          <w:rFonts w:ascii="Calibri" w:eastAsia="Calibri" w:hAnsi="Calibri" w:cs="Calibri"/>
+          <w:i/>
+          <w:color w:val="auto"/>
+          <w:sz w:val="22"/>
+          <w:szCs w:val="22"/>
+        </w:rPr>
+        <w:t>The system must offer real-time updates on the latest immigration policies by scraping immigration websites.</w:t>
       </w:r>
     </w:p>
     <w:p>
       <w:pPr>
         <w:pStyle w:val="Heading2"/>
-      </w:pPr>
-      <w:r>
-        <w:t>Project Critical Success Factors</w:t>
+        <w:rPr>
+          <w:rFonts w:ascii="Calibri" w:eastAsia="Calibri" w:hAnsi="Calibri" w:cs="Calibri"/>
+          <w:i/>
+          <w:color w:val="auto"/>
+          <w:sz w:val="22"/>
+          <w:szCs w:val="22"/>
+        </w:rPr>
+      </w:pPr>
+      <w:r>
+        <w:rPr>
+          <w:rFonts w:ascii="Calibri" w:eastAsiaTheme="minorEastAsia" w:hAnsi="Calibri" w:cs="Calibri" w:hint="eastAsia"/>
+          <w:i/>
+          <w:color w:val="auto"/>
+          <w:sz w:val="22"/>
+          <w:szCs w:val="22"/>
+          <w:lang w:eastAsia="zh-CN"/>
+        </w:rPr>
+        <w:t xml:space="preserve">4 </w:t>
+      </w:r>
+      <w:r>
+        <w:rPr>
+          <w:rFonts w:ascii="Calibri" w:eastAsia="Calibri" w:hAnsi="Calibri" w:cs="Calibri"/>
+          <w:i/>
+          <w:color w:val="auto"/>
+          <w:sz w:val="22"/>
+          <w:szCs w:val="22"/>
+        </w:rPr>
+        <w:t>The system must provide AI translations of original English web content into the client's local language.</w:t>
       </w:r>
     </w:p>
     <w:p>
       <w:pPr>
-        <w:rPr>
-          <w:rFonts w:ascii="Calibri" w:hAnsi="Calibri" w:cs="Calibri"/>
-        </w:rPr>
-      </w:pPr>
-      <w:r>
-        <w:rPr>
-          <w:rFonts w:ascii="Calibri" w:hAnsi="Calibri" w:cs="Calibri"/>
-          <w:i/>
-        </w:rPr>
-        <w:t>These represent the factors that will make the project a success. An example might be “that a business user is available to the project full time.”</w:t>
+        <w:pStyle w:val="Heading2"/>
+        <w:rPr>
+          <w:rFonts w:ascii="Calibri" w:eastAsia="Calibri" w:hAnsi="Calibri" w:cs="Calibri"/>
+          <w:i/>
+          <w:color w:val="auto"/>
+          <w:sz w:val="22"/>
+          <w:szCs w:val="22"/>
+        </w:rPr>
+      </w:pPr>
+      <w:r>
+        <w:rPr>
+          <w:rFonts w:ascii="Calibri" w:eastAsiaTheme="minorEastAsia" w:hAnsi="Calibri" w:cs="Calibri" w:hint="eastAsia"/>
+          <w:i/>
+          <w:color w:val="auto"/>
+          <w:sz w:val="22"/>
+          <w:szCs w:val="22"/>
+          <w:lang w:eastAsia="zh-CN"/>
+        </w:rPr>
+        <w:t xml:space="preserve">5 </w:t>
+      </w:r>
+      <w:r>
+        <w:rPr>
+          <w:rFonts w:ascii="Calibri" w:eastAsia="Calibri" w:hAnsi="Calibri" w:cs="Calibri"/>
+          <w:i/>
+          <w:color w:val="auto"/>
+          <w:sz w:val="22"/>
+          <w:szCs w:val="22"/>
+        </w:rPr>
+        <w:t>The system must ensure clients can access information despite internet restrictions in their home countries.</w:t>
       </w:r>
     </w:p>
     <w:p>
       <w:pPr>
         <w:pStyle w:val="Heading2"/>
       </w:pPr>
-      <w:r>
-        <w:t>Preliminary Technical Architecture</w:t>
-      </w:r>
     </w:p>
     <w:p>
       <w:pPr>
-        <w:rPr>
-          <w:rFonts w:ascii="Calibri" w:hAnsi="Calibri" w:cs="Calibri"/>
-          <w:i/>
-        </w:rPr>
-      </w:pPr>
-      <w:r>
-        <w:rPr>
-          <w:rFonts w:ascii="Calibri" w:hAnsi="Calibri" w:cs="Calibri"/>
-          <w:i/>
-        </w:rPr>
-        <w:t>The preliminary technical architecture represents technologies that are under consideration for the application. Examples might be, “C#.Net along with the MS SQL database server”.</w:t>
+        <w:pStyle w:val="Heading2"/>
+      </w:pPr>
+      <w:r>
+        <w:t>System Objectives</w:t>
       </w:r>
     </w:p>
     <w:p>
       <w:pPr>
-        <w:rPr>
-          <w:rFonts w:ascii="Calibri" w:hAnsi="Calibri" w:cs="Calibri"/>
-          <w:i/>
-        </w:rPr>
-      </w:pPr>
+        <w:pStyle w:val="Heading2"/>
+        <w:rPr>
+          <w:rFonts w:ascii="Calibri" w:eastAsia="Calibri" w:hAnsi="Calibri" w:cs="Calibri"/>
+          <w:i/>
+          <w:color w:val="auto"/>
+          <w:sz w:val="22"/>
+          <w:szCs w:val="22"/>
+        </w:rPr>
+      </w:pPr>
+      <w:r>
+        <w:rPr>
+          <w:rFonts w:ascii="Calibri" w:eastAsiaTheme="minorEastAsia" w:hAnsi="Calibri" w:cs="Calibri" w:hint="eastAsia"/>
+          <w:i/>
+          <w:color w:val="auto"/>
+          <w:sz w:val="22"/>
+          <w:szCs w:val="22"/>
+          <w:lang w:eastAsia="zh-CN"/>
+        </w:rPr>
+        <w:t xml:space="preserve">1 </w:t>
+      </w:r>
+      <w:r>
+        <w:rPr>
+          <w:rFonts w:ascii="Calibri" w:eastAsia="Calibri" w:hAnsi="Calibri" w:cs="Calibri"/>
+          <w:i/>
+          <w:color w:val="auto"/>
+          <w:sz w:val="22"/>
+          <w:szCs w:val="22"/>
+        </w:rPr>
+        <w:t>All eligibility assessment transactions must provide a response time of less than 2 seconds.</w:t>
+      </w:r>
+    </w:p>
+    <w:p>
+      <w:pPr>
+        <w:pStyle w:val="Heading2"/>
+        <w:rPr>
+          <w:rFonts w:ascii="Calibri" w:eastAsia="Calibri" w:hAnsi="Calibri" w:cs="Calibri"/>
+          <w:i/>
+          <w:color w:val="auto"/>
+          <w:sz w:val="22"/>
+          <w:szCs w:val="22"/>
+        </w:rPr>
+      </w:pPr>
+      <w:r>
+        <w:rPr>
+          <w:rFonts w:ascii="Calibri" w:eastAsiaTheme="minorEastAsia" w:hAnsi="Calibri" w:cs="Calibri" w:hint="eastAsia"/>
+          <w:i/>
+          <w:color w:val="auto"/>
+          <w:sz w:val="22"/>
+          <w:szCs w:val="22"/>
+          <w:lang w:eastAsia="zh-CN"/>
+        </w:rPr>
+        <w:t xml:space="preserve">2 </w:t>
+      </w:r>
+      <w:r>
+        <w:rPr>
+          <w:rFonts w:ascii="Calibri" w:eastAsia="Calibri" w:hAnsi="Calibri" w:cs="Calibri"/>
+          <w:i/>
+          <w:color w:val="auto"/>
+          <w:sz w:val="22"/>
+          <w:szCs w:val="22"/>
+        </w:rPr>
+        <w:t>The web scraping system must update immigration policy information at least once every 24 hours.</w:t>
+      </w:r>
+    </w:p>
+    <w:p>
+      <w:pPr>
+        <w:pStyle w:val="Heading2"/>
+        <w:rPr>
+          <w:rFonts w:ascii="Calibri" w:eastAsiaTheme="minorEastAsia" w:hAnsi="Calibri" w:cs="Calibri"/>
+          <w:i/>
+          <w:color w:val="auto"/>
+          <w:sz w:val="22"/>
+          <w:szCs w:val="22"/>
+          <w:lang w:eastAsia="zh-CN"/>
+        </w:rPr>
+      </w:pPr>
+      <w:r>
+        <w:rPr>
+          <w:rFonts w:ascii="Calibri" w:eastAsiaTheme="minorEastAsia" w:hAnsi="Calibri" w:cs="Calibri" w:hint="eastAsia"/>
+          <w:i/>
+          <w:color w:val="auto"/>
+          <w:sz w:val="22"/>
+          <w:szCs w:val="22"/>
+          <w:lang w:eastAsia="zh-CN"/>
+        </w:rPr>
+        <w:t xml:space="preserve">3 </w:t>
+      </w:r>
+      <w:r>
+        <w:rPr>
+          <w:rFonts w:ascii="Calibri" w:eastAsia="Calibri" w:hAnsi="Calibri" w:cs="Calibri"/>
+          <w:i/>
+          <w:color w:val="auto"/>
+          <w:sz w:val="22"/>
+          <w:szCs w:val="22"/>
+        </w:rPr>
+        <w:t>The AI translation service must achieve at least 90% accuracy in translating immigration-related content.</w:t>
+      </w:r>
+    </w:p>
+    <w:p>
+      <w:pPr>
+        <w:pStyle w:val="Heading2"/>
+        <w:rPr>
+          <w:rFonts w:ascii="Calibri" w:eastAsiaTheme="minorEastAsia" w:hAnsi="Calibri" w:cs="Calibri"/>
+          <w:i/>
+          <w:color w:val="auto"/>
+          <w:sz w:val="22"/>
+          <w:szCs w:val="22"/>
+          <w:lang w:eastAsia="zh-CN"/>
+        </w:rPr>
+      </w:pPr>
+    </w:p>
+    <w:p>
+      <w:pPr>
+        <w:pStyle w:val="Heading2"/>
+      </w:pPr>
+      <w:r>
+        <w:t>Project Critical Success Factors</w:t>
+      </w:r>
+    </w:p>
+    <w:p>
+      <w:pPr>
+        <w:pStyle w:val="Heading2"/>
+        <w:rPr>
+          <w:rFonts w:ascii="Calibri" w:eastAsia="Calibri" w:hAnsi="Calibri" w:cs="Calibri"/>
+          <w:i/>
+          <w:color w:val="auto"/>
+          <w:sz w:val="22"/>
+          <w:szCs w:val="22"/>
+        </w:rPr>
+      </w:pPr>
+      <w:r>
+        <w:rPr>
+          <w:rFonts w:ascii="Calibri" w:eastAsiaTheme="minorEastAsia" w:hAnsi="Calibri" w:cs="Calibri" w:hint="eastAsia"/>
+          <w:i/>
+          <w:color w:val="auto"/>
+          <w:sz w:val="22"/>
+          <w:szCs w:val="22"/>
+          <w:lang w:eastAsia="zh-CN"/>
+        </w:rPr>
+        <w:t xml:space="preserve">1 </w:t>
+      </w:r>
+      <w:r>
+        <w:rPr>
+          <w:rFonts w:ascii="Calibri" w:eastAsia="Calibri" w:hAnsi="Calibri" w:cs="Calibri"/>
+          <w:i/>
+          <w:color w:val="auto"/>
+          <w:sz w:val="22"/>
+          <w:szCs w:val="22"/>
+        </w:rPr>
+        <w:t xml:space="preserve">A reduction in client service fees </w:t>
+      </w:r>
+      <w:r>
+        <w:rPr>
+          <w:rFonts w:ascii="Calibri" w:eastAsia="Calibri" w:hAnsi="Calibri" w:cs="Calibri"/>
+          <w:i/>
+          <w:color w:val="auto"/>
+          <w:sz w:val="22"/>
+          <w:szCs w:val="22"/>
+        </w:rPr>
+        <w:t>of</w:t>
+      </w:r>
+      <w:r>
+        <w:rPr>
+          <w:rFonts w:ascii="Calibri" w:eastAsia="Calibri" w:hAnsi="Calibri" w:cs="Calibri"/>
+          <w:i/>
+          <w:color w:val="auto"/>
+          <w:sz w:val="22"/>
+          <w:szCs w:val="22"/>
+        </w:rPr>
+        <w:t xml:space="preserve"> at least 20%.</w:t>
+      </w:r>
+    </w:p>
+    <w:p>
+      <w:pPr>
+        <w:pStyle w:val="Heading2"/>
+        <w:rPr>
+          <w:rFonts w:ascii="Calibri" w:eastAsia="Calibri" w:hAnsi="Calibri" w:cs="Calibri"/>
+          <w:i/>
+          <w:color w:val="auto"/>
+          <w:sz w:val="22"/>
+          <w:szCs w:val="22"/>
+        </w:rPr>
+      </w:pPr>
+      <w:r>
+        <w:rPr>
+          <w:rFonts w:ascii="Calibri" w:eastAsiaTheme="minorEastAsia" w:hAnsi="Calibri" w:cs="Calibri" w:hint="eastAsia"/>
+          <w:i/>
+          <w:color w:val="auto"/>
+          <w:sz w:val="22"/>
+          <w:szCs w:val="22"/>
+          <w:lang w:eastAsia="zh-CN"/>
+        </w:rPr>
+        <w:t xml:space="preserve">2 </w:t>
+      </w:r>
+      <w:r>
+        <w:rPr>
+          <w:rFonts w:ascii="Calibri" w:eastAsia="Calibri" w:hAnsi="Calibri" w:cs="Calibri"/>
+          <w:i/>
+          <w:color w:val="auto"/>
+          <w:sz w:val="22"/>
+          <w:szCs w:val="22"/>
+        </w:rPr>
+        <w:t>Accurate and reliable eligibility assessments and recommendations.</w:t>
+      </w:r>
+    </w:p>
+    <w:p>
+      <w:pPr>
+        <w:pStyle w:val="Heading2"/>
+        <w:rPr>
+          <w:rFonts w:ascii="Calibri" w:eastAsia="Calibri" w:hAnsi="Calibri" w:cs="Calibri"/>
+          <w:i/>
+          <w:color w:val="auto"/>
+          <w:sz w:val="22"/>
+          <w:szCs w:val="22"/>
+        </w:rPr>
+      </w:pPr>
+      <w:r>
+        <w:rPr>
+          <w:rFonts w:ascii="Calibri" w:eastAsiaTheme="minorEastAsia" w:hAnsi="Calibri" w:cs="Calibri" w:hint="eastAsia"/>
+          <w:i/>
+          <w:color w:val="auto"/>
+          <w:sz w:val="22"/>
+          <w:szCs w:val="22"/>
+          <w:lang w:eastAsia="zh-CN"/>
+        </w:rPr>
+        <w:t xml:space="preserve">3 </w:t>
+      </w:r>
+      <w:r>
+        <w:rPr>
+          <w:rFonts w:ascii="Calibri" w:eastAsia="Calibri" w:hAnsi="Calibri" w:cs="Calibri"/>
+          <w:i/>
+          <w:color w:val="auto"/>
+          <w:sz w:val="22"/>
+          <w:szCs w:val="22"/>
+        </w:rPr>
+        <w:t>Real-time updates on immigration policies.</w:t>
+      </w:r>
+    </w:p>
+    <w:p>
+      <w:pPr>
+        <w:pStyle w:val="Heading2"/>
+        <w:rPr>
+          <w:rFonts w:ascii="Calibri" w:eastAsia="Calibri" w:hAnsi="Calibri" w:cs="Calibri"/>
+          <w:i/>
+          <w:color w:val="auto"/>
+          <w:sz w:val="22"/>
+          <w:szCs w:val="22"/>
+        </w:rPr>
+      </w:pPr>
+      <w:r>
+        <w:rPr>
+          <w:rFonts w:ascii="Calibri" w:eastAsiaTheme="minorEastAsia" w:hAnsi="Calibri" w:cs="Calibri" w:hint="eastAsia"/>
+          <w:i/>
+          <w:color w:val="auto"/>
+          <w:sz w:val="22"/>
+          <w:szCs w:val="22"/>
+          <w:lang w:eastAsia="zh-CN"/>
+        </w:rPr>
+        <w:t xml:space="preserve">4 </w:t>
+      </w:r>
+      <w:r>
+        <w:rPr>
+          <w:rFonts w:ascii="Calibri" w:eastAsia="Calibri" w:hAnsi="Calibri" w:cs="Calibri"/>
+          <w:i/>
+          <w:color w:val="auto"/>
+          <w:sz w:val="22"/>
+          <w:szCs w:val="22"/>
+        </w:rPr>
+        <w:t>High client satisfaction with translated content.</w:t>
+      </w:r>
+    </w:p>
+    <w:p>
+      <w:pPr>
+        <w:pStyle w:val="Heading2"/>
+        <w:rPr>
+          <w:rFonts w:ascii="Calibri" w:eastAsiaTheme="minorEastAsia" w:hAnsi="Calibri" w:cs="Calibri"/>
+          <w:i/>
+          <w:color w:val="auto"/>
+          <w:sz w:val="22"/>
+          <w:szCs w:val="22"/>
+          <w:lang w:eastAsia="zh-CN"/>
+        </w:rPr>
+      </w:pPr>
+      <w:r>
+        <w:rPr>
+          <w:rFonts w:ascii="Calibri" w:eastAsiaTheme="minorEastAsia" w:hAnsi="Calibri" w:cs="Calibri" w:hint="eastAsia"/>
+          <w:i/>
+          <w:color w:val="auto"/>
+          <w:sz w:val="22"/>
+          <w:szCs w:val="22"/>
+          <w:lang w:eastAsia="zh-CN"/>
+        </w:rPr>
+        <w:t xml:space="preserve">5 </w:t>
+      </w:r>
+      <w:r>
+        <w:rPr>
+          <w:rFonts w:ascii="Calibri" w:eastAsia="Calibri" w:hAnsi="Calibri" w:cs="Calibri"/>
+          <w:i/>
+          <w:color w:val="auto"/>
+          <w:sz w:val="22"/>
+          <w:szCs w:val="22"/>
+        </w:rPr>
+        <w:t>Compliance with legal and ethical standards for web scraping.</w:t>
+      </w:r>
+    </w:p>
+    <w:p>
+      <w:pPr>
+        <w:pStyle w:val="Heading2"/>
+        <w:rPr>
+          <w:rFonts w:ascii="Calibri" w:eastAsiaTheme="minorEastAsia" w:hAnsi="Calibri" w:cs="Calibri"/>
+          <w:i/>
+          <w:color w:val="auto"/>
+          <w:sz w:val="22"/>
+          <w:szCs w:val="22"/>
+          <w:lang w:eastAsia="zh-CN"/>
+        </w:rPr>
+      </w:pPr>
+    </w:p>
+    <w:p>
+      <w:pPr>
+        <w:pStyle w:val="Heading2"/>
+      </w:pPr>
+      <w:r>
+        <w:t>Preliminary Technical Architecture</w:t>
+      </w:r>
+    </w:p>
+    <w:p>
+      <w:pPr>
+        <w:rPr>
+          <w:rFonts w:ascii="Calibri" w:hAnsi="Calibri" w:cs="Calibri"/>
+          <w:i/>
+        </w:rPr>
+      </w:pPr>
+      <w:r>
+        <w:rPr>
+          <w:rFonts w:ascii="Calibri" w:hAnsi="Calibri" w:cs="Calibri"/>
+          <w:i/>
+        </w:rPr>
+        <w:t xml:space="preserve">Programming Language: </w:t>
+      </w:r>
+      <w:r>
+        <w:rPr>
+          <w:rFonts w:asciiTheme="minorEastAsia" w:eastAsiaTheme="minorEastAsia" w:hAnsiTheme="minorEastAsia" w:cs="Calibri" w:hint="eastAsia"/>
+          <w:i/>
+          <w:lang w:eastAsia="zh-CN"/>
+        </w:rPr>
+        <w:t>Ja</w:t>
+      </w:r>
+      <w:r>
+        <w:rPr>
+          <w:rFonts w:ascii="Calibri" w:eastAsiaTheme="minorEastAsia" w:hAnsi="Calibri" w:cs="Calibri" w:hint="eastAsia"/>
+          <w:i/>
+          <w:lang w:eastAsia="zh-CN"/>
+        </w:rPr>
+        <w:t xml:space="preserve">va, </w:t>
+      </w:r>
+      <w:r>
+        <w:rPr>
+          <w:rFonts w:ascii="Calibri" w:hAnsi="Calibri" w:cs="Calibri"/>
+          <w:i/>
+        </w:rPr>
+        <w:t>Python</w:t>
+      </w:r>
+    </w:p>
+    <w:p>
+      <w:pPr>
+        <w:rPr>
+          <w:rFonts w:ascii="Calibri" w:eastAsiaTheme="minorEastAsia" w:hAnsi="Calibri" w:cs="Calibri" w:hint="eastAsia"/>
+          <w:i/>
+          <w:lang w:eastAsia="zh-CN"/>
+        </w:rPr>
+      </w:pPr>
+      <w:r>
+        <w:rPr>
+          <w:rFonts w:ascii="Calibri" w:hAnsi="Calibri" w:cs="Calibri"/>
+          <w:i/>
+        </w:rPr>
+        <w:t xml:space="preserve">Web Framework: </w:t>
+      </w:r>
+      <w:proofErr w:type="spellStart"/>
+      <w:r>
+        <w:rPr>
+          <w:rFonts w:ascii="Calibri" w:eastAsiaTheme="minorEastAsia" w:hAnsi="Calibri" w:cs="Calibri" w:hint="eastAsia"/>
+          <w:i/>
+          <w:lang w:eastAsia="zh-CN"/>
+        </w:rPr>
+        <w:t>SpringBoot</w:t>
+      </w:r>
+      <w:proofErr w:type="spellEnd"/>
+    </w:p>
+    <w:p>
+      <w:pPr>
+        <w:rPr>
+          <w:rFonts w:ascii="Calibri" w:hAnsi="Calibri" w:cs="Calibri"/>
+          <w:i/>
+        </w:rPr>
+      </w:pPr>
+      <w:r>
+        <w:rPr>
+          <w:rFonts w:ascii="Calibri" w:hAnsi="Calibri" w:cs="Calibri"/>
+          <w:i/>
+        </w:rPr>
+        <w:t xml:space="preserve">Database: </w:t>
+      </w:r>
+      <w:r>
+        <w:rPr>
+          <w:rFonts w:ascii="Calibri" w:eastAsiaTheme="minorEastAsia" w:hAnsi="Calibri" w:cs="Calibri" w:hint="eastAsia"/>
+          <w:i/>
+          <w:lang w:eastAsia="zh-CN"/>
+        </w:rPr>
+        <w:t>My</w:t>
+      </w:r>
+      <w:r>
+        <w:rPr>
+          <w:rFonts w:ascii="Calibri" w:hAnsi="Calibri" w:cs="Calibri"/>
+          <w:i/>
+        </w:rPr>
+        <w:t>SQL</w:t>
+      </w:r>
+    </w:p>
+    <w:p>
+      <w:pPr>
+        <w:rPr>
+          <w:rFonts w:ascii="Calibri" w:eastAsiaTheme="minorEastAsia" w:hAnsi="Calibri" w:cs="Calibri" w:hint="eastAsia"/>
+          <w:i/>
+          <w:lang w:eastAsia="zh-CN"/>
+        </w:rPr>
+      </w:pPr>
+      <w:r>
+        <w:rPr>
+          <w:rFonts w:ascii="Calibri" w:hAnsi="Calibri" w:cs="Calibri"/>
+          <w:i/>
+        </w:rPr>
+        <w:t>Web Scraping Tools: Beautiful Soup</w:t>
+      </w:r>
+    </w:p>
+    <w:p>
+      <w:pPr>
+        <w:rPr>
+          <w:rFonts w:ascii="Calibri" w:hAnsi="Calibri" w:cs="Calibri"/>
+          <w:i/>
+        </w:rPr>
+      </w:pPr>
+      <w:r>
+        <w:rPr>
+          <w:rFonts w:ascii="Calibri" w:hAnsi="Calibri" w:cs="Calibri"/>
+          <w:i/>
+        </w:rPr>
+        <w:t xml:space="preserve">AI Translation: </w:t>
+      </w:r>
+    </w:p>
+    <w:p>
+      <w:pPr>
+        <w:rPr>
+          <w:rFonts w:ascii="Calibri" w:hAnsi="Calibri" w:cs="Calibri"/>
+          <w:i/>
+        </w:rPr>
+      </w:pPr>
+      <w:r>
+        <w:rPr>
+          <w:rFonts w:ascii="Calibri" w:hAnsi="Calibri" w:cs="Calibri"/>
+          <w:i/>
+        </w:rPr>
+        <w:t xml:space="preserve">Hosting: </w:t>
+      </w:r>
+      <w:r>
+        <w:rPr>
+          <w:rFonts w:ascii="Calibri" w:eastAsiaTheme="minorEastAsia" w:hAnsi="Calibri" w:cs="Calibri" w:hint="eastAsia"/>
+          <w:i/>
+          <w:lang w:eastAsia="zh-CN"/>
+        </w:rPr>
+        <w:t>Cloud VPS</w:t>
+      </w:r>
       <w:r>
         <w:rPr>
           <w:rFonts w:ascii="Calibri" w:hAnsi="Calibri" w:cs="Calibri"/>
@@ -489,7 +1110,7 @@
     </w:p>
     <w:tbl>
       <w:tblPr>
-        <w:tblW w:w="10778" w:type="dxa"/>
+        <w:tblW w:w="10786" w:type="dxa"/>
         <w:jc w:val="center"/>
         <w:tblCellSpacing w:w="0" w:type="dxa"/>
         <w:tblBorders>
@@ -507,6 +1128,7 @@
         <w:tblLook w:val="0000" w:firstRow="0" w:lastRow="0" w:firstColumn="0" w:lastColumn="0" w:noHBand="0" w:noVBand="0"/>
       </w:tblPr>
       <w:tblGrid>
+        <w:gridCol w:w="8"/>
         <w:gridCol w:w="1990"/>
         <w:gridCol w:w="1559"/>
         <w:gridCol w:w="1276"/>
@@ -517,6 +1139,8 @@
       </w:tblGrid>
       <w:tr>
         <w:trPr>
+          <w:gridBefore w:val="1"/>
+          <w:wBefore w:w="8" w:type="dxa"/>
           <w:trHeight w:val="480"/>
           <w:tblCellSpacing w:w="0" w:type="dxa"/>
           <w:jc w:val="center"/>
@@ -680,6 +1304,1107 @@
                 <w:i/>
               </w:rPr>
               <w:t>Destination</w:t>
+            </w:r>
+          </w:p>
+        </w:tc>
+      </w:tr>
+      <w:tr>
+        <w:trPr>
+          <w:gridBefore w:val="1"/>
+          <w:wBefore w:w="8" w:type="dxa"/>
+          <w:trHeight w:val="765"/>
+          <w:tblCellSpacing w:w="0" w:type="dxa"/>
+          <w:jc w:val="center"/>
+        </w:trPr>
+        <w:tc>
+          <w:tcPr>
+            <w:tcW w:w="1990" w:type="dxa"/>
+            <w:shd w:val="clear" w:color="auto" w:fill="auto"/>
+          </w:tcPr>
+          <w:p>
+            <w:pPr>
+              <w:rPr>
+                <w:rFonts w:ascii="Calibri" w:hAnsi="Calibri" w:cs="Calibri"/>
+                <w:i/>
+              </w:rPr>
+            </w:pPr>
+            <w:r>
+              <w:rPr>
+                <w:rFonts w:ascii="Segoe UI" w:eastAsiaTheme="minorEastAsia" w:hAnsi="Segoe UI" w:cs="Segoe UI" w:hint="eastAsia"/>
+                <w:color w:val="0D0D0D"/>
+                <w:sz w:val="21"/>
+                <w:szCs w:val="21"/>
+                <w:lang w:eastAsia="zh-CN"/>
+              </w:rPr>
+              <w:t>Client register</w:t>
+            </w:r>
+          </w:p>
+        </w:tc>
+        <w:tc>
+          <w:tcPr>
+            <w:tcW w:w="1559" w:type="dxa"/>
+            <w:shd w:val="clear" w:color="auto" w:fill="auto"/>
+          </w:tcPr>
+          <w:p>
+            <w:pPr>
+              <w:rPr>
+                <w:rFonts w:ascii="Calibri" w:hAnsi="Calibri" w:cs="Calibri"/>
+                <w:i/>
+              </w:rPr>
+            </w:pPr>
+            <w:r>
+              <w:rPr>
+                <w:rFonts w:ascii="Segoe UI" w:eastAsiaTheme="minorEastAsia" w:hAnsi="Segoe UI" w:cs="Segoe UI" w:hint="eastAsia"/>
+                <w:color w:val="0D0D0D"/>
+                <w:sz w:val="21"/>
+                <w:szCs w:val="21"/>
+                <w:lang w:eastAsia="zh-CN"/>
+              </w:rPr>
+              <w:t>Client register</w:t>
+            </w:r>
+          </w:p>
+        </w:tc>
+        <w:tc>
+          <w:tcPr>
+            <w:tcW w:w="1276" w:type="dxa"/>
+            <w:shd w:val="clear" w:color="auto" w:fill="auto"/>
+          </w:tcPr>
+          <w:p>
+            <w:pPr>
+              <w:rPr>
+                <w:rFonts w:ascii="Calibri" w:hAnsi="Calibri" w:cs="Calibri"/>
+                <w:i/>
+              </w:rPr>
+            </w:pPr>
+            <w:r>
+              <w:rPr>
+                <w:rFonts w:ascii="Segoe UI" w:eastAsiaTheme="minorEastAsia" w:hAnsi="Segoe UI" w:cs="Segoe UI" w:hint="eastAsia"/>
+                <w:color w:val="0D0D0D"/>
+                <w:sz w:val="21"/>
+                <w:szCs w:val="21"/>
+                <w:shd w:val="clear" w:color="auto" w:fill="FFFFFF"/>
+                <w:lang w:eastAsia="zh-CN"/>
+              </w:rPr>
+              <w:t>Client</w:t>
+            </w:r>
+          </w:p>
+        </w:tc>
+        <w:tc>
+          <w:tcPr>
+            <w:tcW w:w="1118" w:type="dxa"/>
+          </w:tcPr>
+          <w:p>
+            <w:pPr>
+              <w:rPr>
+                <w:rFonts w:ascii="Calibri" w:hAnsi="Calibri" w:cs="Calibri"/>
+                <w:i/>
+              </w:rPr>
+            </w:pPr>
+            <w:r>
+              <w:rPr>
+                <w:rFonts w:ascii="Calibri" w:eastAsiaTheme="minorEastAsia" w:hAnsi="Calibri" w:cs="Calibri" w:hint="eastAsia"/>
+                <w:i/>
+                <w:lang w:eastAsia="zh-CN"/>
+              </w:rPr>
+              <w:t>UC0</w:t>
+            </w:r>
+            <w:r>
+              <w:rPr>
+                <w:rFonts w:ascii="Calibri" w:eastAsiaTheme="minorEastAsia" w:hAnsi="Calibri" w:cs="Calibri" w:hint="eastAsia"/>
+                <w:i/>
+                <w:lang w:eastAsia="zh-CN"/>
+              </w:rPr>
+              <w:t>1</w:t>
+            </w:r>
+          </w:p>
+        </w:tc>
+        <w:tc>
+          <w:tcPr>
+            <w:tcW w:w="1716" w:type="dxa"/>
+            <w:shd w:val="clear" w:color="auto" w:fill="auto"/>
+          </w:tcPr>
+          <w:p>
+            <w:pPr>
+              <w:rPr>
+                <w:rFonts w:ascii="Calibri" w:hAnsi="Calibri" w:cs="Calibri"/>
+                <w:i/>
+              </w:rPr>
+            </w:pPr>
+            <w:r>
+              <w:rPr>
+                <w:rFonts w:ascii="Segoe UI" w:eastAsiaTheme="minorEastAsia" w:hAnsi="Segoe UI" w:cs="Segoe UI" w:hint="eastAsia"/>
+                <w:color w:val="0D0D0D"/>
+                <w:sz w:val="21"/>
+                <w:szCs w:val="21"/>
+                <w:lang w:eastAsia="zh-CN"/>
+              </w:rPr>
+              <w:t>Register User</w:t>
+            </w:r>
+          </w:p>
+        </w:tc>
+        <w:tc>
+          <w:tcPr>
+            <w:tcW w:w="1701" w:type="dxa"/>
+            <w:shd w:val="clear" w:color="auto" w:fill="auto"/>
+          </w:tcPr>
+          <w:p>
+            <w:pPr>
+              <w:rPr>
+                <w:rFonts w:ascii="Calibri" w:hAnsi="Calibri" w:cs="Calibri"/>
+                <w:i/>
+              </w:rPr>
+            </w:pPr>
+            <w:r>
+              <w:rPr>
+                <w:rFonts w:ascii="Segoe UI" w:eastAsiaTheme="minorEastAsia" w:hAnsi="Segoe UI" w:cs="Segoe UI" w:hint="eastAsia"/>
+                <w:color w:val="0D0D0D"/>
+                <w:sz w:val="21"/>
+                <w:szCs w:val="21"/>
+                <w:lang w:eastAsia="zh-CN"/>
+              </w:rPr>
+              <w:t>Create</w:t>
+            </w:r>
+            <w:r>
+              <w:rPr>
+                <w:rFonts w:ascii="Segoe UI" w:eastAsiaTheme="minorEastAsia" w:hAnsi="Segoe UI" w:cs="Segoe UI" w:hint="eastAsia"/>
+                <w:color w:val="0D0D0D"/>
+                <w:sz w:val="21"/>
+                <w:szCs w:val="21"/>
+                <w:lang w:eastAsia="zh-CN"/>
+              </w:rPr>
+              <w:t xml:space="preserve"> new u</w:t>
+            </w:r>
+            <w:r>
+              <w:rPr>
+                <w:rFonts w:ascii="Segoe UI" w:eastAsiaTheme="minorEastAsia" w:hAnsi="Segoe UI" w:cs="Segoe UI" w:hint="eastAsia"/>
+                <w:color w:val="0D0D0D"/>
+                <w:sz w:val="21"/>
+                <w:szCs w:val="21"/>
+                <w:lang w:eastAsia="zh-CN"/>
+              </w:rPr>
+              <w:t>ser</w:t>
+            </w:r>
+          </w:p>
+        </w:tc>
+        <w:tc>
+          <w:tcPr>
+            <w:tcW w:w="1418" w:type="dxa"/>
+            <w:shd w:val="clear" w:color="auto" w:fill="auto"/>
+          </w:tcPr>
+          <w:p>
+            <w:pPr>
+              <w:rPr>
+                <w:rFonts w:ascii="Calibri" w:hAnsi="Calibri" w:cs="Calibri"/>
+                <w:i/>
+              </w:rPr>
+            </w:pPr>
+            <w:r>
+              <w:rPr>
+                <w:rFonts w:ascii="Segoe UI" w:eastAsiaTheme="minorEastAsia" w:hAnsi="Segoe UI" w:cs="Segoe UI" w:hint="eastAsia"/>
+                <w:color w:val="0D0D0D"/>
+                <w:sz w:val="21"/>
+                <w:szCs w:val="21"/>
+                <w:shd w:val="clear" w:color="auto" w:fill="FFFFFF"/>
+                <w:lang w:eastAsia="zh-CN"/>
+              </w:rPr>
+              <w:t>Client</w:t>
+            </w:r>
+          </w:p>
+        </w:tc>
+      </w:tr>
+      <w:tr>
+        <w:trPr>
+          <w:gridBefore w:val="1"/>
+          <w:wBefore w:w="8" w:type="dxa"/>
+          <w:trHeight w:val="765"/>
+          <w:tblCellSpacing w:w="0" w:type="dxa"/>
+          <w:jc w:val="center"/>
+        </w:trPr>
+        <w:tc>
+          <w:tcPr>
+            <w:tcW w:w="1990" w:type="dxa"/>
+            <w:shd w:val="clear" w:color="auto" w:fill="auto"/>
+          </w:tcPr>
+          <w:p>
+            <w:pPr>
+              <w:rPr>
+                <w:rFonts w:ascii="Segoe UI" w:eastAsiaTheme="minorEastAsia" w:hAnsi="Segoe UI" w:cs="Segoe UI" w:hint="eastAsia"/>
+                <w:color w:val="0D0D0D"/>
+                <w:sz w:val="21"/>
+                <w:szCs w:val="21"/>
+                <w:lang w:val="en-CA" w:eastAsia="zh-CN"/>
+              </w:rPr>
+            </w:pPr>
+            <w:r>
+              <w:rPr>
+                <w:rFonts w:ascii="Segoe UI" w:eastAsiaTheme="minorEastAsia" w:hAnsi="Segoe UI" w:cs="Segoe UI" w:hint="eastAsia"/>
+                <w:color w:val="0D0D0D"/>
+                <w:sz w:val="21"/>
+                <w:szCs w:val="21"/>
+                <w:lang w:eastAsia="zh-CN"/>
+              </w:rPr>
+              <w:t xml:space="preserve">Client </w:t>
+            </w:r>
+            <w:r>
+              <w:rPr>
+                <w:rFonts w:ascii="Segoe UI" w:eastAsiaTheme="minorEastAsia" w:hAnsi="Segoe UI" w:cs="Segoe UI" w:hint="eastAsia"/>
+                <w:color w:val="0D0D0D"/>
+                <w:sz w:val="21"/>
+                <w:szCs w:val="21"/>
+                <w:lang w:eastAsia="zh-CN"/>
+              </w:rPr>
+              <w:t>login</w:t>
+            </w:r>
+          </w:p>
+        </w:tc>
+        <w:tc>
+          <w:tcPr>
+            <w:tcW w:w="1559" w:type="dxa"/>
+            <w:shd w:val="clear" w:color="auto" w:fill="auto"/>
+          </w:tcPr>
+          <w:p>
+            <w:pPr>
+              <w:rPr>
+                <w:rFonts w:ascii="Segoe UI" w:eastAsiaTheme="minorEastAsia" w:hAnsi="Segoe UI" w:cs="Segoe UI" w:hint="eastAsia"/>
+                <w:color w:val="0D0D0D"/>
+                <w:sz w:val="21"/>
+                <w:szCs w:val="21"/>
+                <w:lang w:val="en-CA" w:eastAsia="zh-CN"/>
+              </w:rPr>
+            </w:pPr>
+            <w:r>
+              <w:rPr>
+                <w:rFonts w:ascii="Segoe UI" w:eastAsiaTheme="minorEastAsia" w:hAnsi="Segoe UI" w:cs="Segoe UI" w:hint="eastAsia"/>
+                <w:color w:val="0D0D0D"/>
+                <w:sz w:val="21"/>
+                <w:szCs w:val="21"/>
+                <w:lang w:eastAsia="zh-CN"/>
+              </w:rPr>
+              <w:t xml:space="preserve">Client </w:t>
+            </w:r>
+            <w:r>
+              <w:rPr>
+                <w:rFonts w:ascii="Segoe UI" w:eastAsiaTheme="minorEastAsia" w:hAnsi="Segoe UI" w:cs="Segoe UI"/>
+                <w:color w:val="0D0D0D"/>
+                <w:sz w:val="21"/>
+                <w:szCs w:val="21"/>
+                <w:lang w:eastAsia="zh-CN"/>
+              </w:rPr>
+              <w:t>Login</w:t>
+            </w:r>
+          </w:p>
+        </w:tc>
+        <w:tc>
+          <w:tcPr>
+            <w:tcW w:w="1276" w:type="dxa"/>
+            <w:shd w:val="clear" w:color="auto" w:fill="auto"/>
+          </w:tcPr>
+          <w:p>
+            <w:pPr>
+              <w:rPr>
+                <w:rFonts w:ascii="Calibri" w:eastAsiaTheme="minorEastAsia" w:hAnsi="Calibri" w:cs="Calibri" w:hint="eastAsia"/>
+                <w:i/>
+                <w:lang w:eastAsia="zh-CN"/>
+              </w:rPr>
+            </w:pPr>
+            <w:r>
+              <w:rPr>
+                <w:rFonts w:ascii="Segoe UI" w:eastAsiaTheme="minorEastAsia" w:hAnsi="Segoe UI" w:cs="Segoe UI" w:hint="eastAsia"/>
+                <w:color w:val="0D0D0D"/>
+                <w:sz w:val="21"/>
+                <w:szCs w:val="21"/>
+                <w:shd w:val="clear" w:color="auto" w:fill="FFFFFF"/>
+                <w:lang w:eastAsia="zh-CN"/>
+              </w:rPr>
+              <w:t>Client</w:t>
+            </w:r>
+          </w:p>
+        </w:tc>
+        <w:tc>
+          <w:tcPr>
+            <w:tcW w:w="1118" w:type="dxa"/>
+          </w:tcPr>
+          <w:p>
+            <w:pPr>
+              <w:rPr>
+                <w:rFonts w:ascii="Calibri" w:hAnsi="Calibri" w:cs="Calibri"/>
+                <w:i/>
+              </w:rPr>
+            </w:pPr>
+            <w:r>
+              <w:rPr>
+                <w:rFonts w:ascii="Calibri" w:eastAsiaTheme="minorEastAsia" w:hAnsi="Calibri" w:cs="Calibri" w:hint="eastAsia"/>
+                <w:i/>
+                <w:lang w:eastAsia="zh-CN"/>
+              </w:rPr>
+              <w:t>UC0</w:t>
+            </w:r>
+            <w:r>
+              <w:rPr>
+                <w:rFonts w:ascii="Calibri" w:eastAsiaTheme="minorEastAsia" w:hAnsi="Calibri" w:cs="Calibri" w:hint="eastAsia"/>
+                <w:i/>
+                <w:lang w:eastAsia="zh-CN"/>
+              </w:rPr>
+              <w:t>2</w:t>
+            </w:r>
+          </w:p>
+        </w:tc>
+        <w:tc>
+          <w:tcPr>
+            <w:tcW w:w="1716" w:type="dxa"/>
+            <w:shd w:val="clear" w:color="auto" w:fill="auto"/>
+          </w:tcPr>
+          <w:p>
+            <w:pPr>
+              <w:rPr>
+                <w:rFonts w:ascii="Calibri" w:hAnsi="Calibri" w:cs="Calibri"/>
+                <w:i/>
+              </w:rPr>
+            </w:pPr>
+            <w:r>
+              <w:rPr>
+                <w:rFonts w:ascii="Segoe UI" w:eastAsiaTheme="minorEastAsia" w:hAnsi="Segoe UI" w:cs="Segoe UI" w:hint="eastAsia"/>
+                <w:color w:val="0D0D0D"/>
+                <w:sz w:val="21"/>
+                <w:szCs w:val="21"/>
+                <w:lang w:eastAsia="zh-CN"/>
+              </w:rPr>
+              <w:t>Login</w:t>
+            </w:r>
+            <w:r>
+              <w:rPr>
+                <w:rFonts w:ascii="Segoe UI" w:eastAsiaTheme="minorEastAsia" w:hAnsi="Segoe UI" w:cs="Segoe UI" w:hint="eastAsia"/>
+                <w:color w:val="0D0D0D"/>
+                <w:sz w:val="21"/>
+                <w:szCs w:val="21"/>
+                <w:lang w:eastAsia="zh-CN"/>
+              </w:rPr>
+              <w:t xml:space="preserve"> User</w:t>
+            </w:r>
+          </w:p>
+        </w:tc>
+        <w:tc>
+          <w:tcPr>
+            <w:tcW w:w="1701" w:type="dxa"/>
+            <w:shd w:val="clear" w:color="auto" w:fill="auto"/>
+          </w:tcPr>
+          <w:p>
+            <w:pPr>
+              <w:rPr>
+                <w:rFonts w:ascii="Calibri" w:hAnsi="Calibri" w:cs="Calibri"/>
+                <w:i/>
+              </w:rPr>
+            </w:pPr>
+            <w:r>
+              <w:rPr>
+                <w:rFonts w:ascii="Segoe UI" w:eastAsiaTheme="minorEastAsia" w:hAnsi="Segoe UI" w:cs="Segoe UI" w:hint="eastAsia"/>
+                <w:color w:val="0D0D0D"/>
+                <w:sz w:val="21"/>
+                <w:szCs w:val="21"/>
+                <w:lang w:eastAsia="zh-CN"/>
+              </w:rPr>
+              <w:t>Login u</w:t>
+            </w:r>
+            <w:r>
+              <w:rPr>
+                <w:rFonts w:ascii="Segoe UI" w:eastAsiaTheme="minorEastAsia" w:hAnsi="Segoe UI" w:cs="Segoe UI" w:hint="eastAsia"/>
+                <w:color w:val="0D0D0D"/>
+                <w:sz w:val="21"/>
+                <w:szCs w:val="21"/>
+                <w:lang w:eastAsia="zh-CN"/>
+              </w:rPr>
+              <w:t>ser</w:t>
+            </w:r>
+          </w:p>
+        </w:tc>
+        <w:tc>
+          <w:tcPr>
+            <w:tcW w:w="1418" w:type="dxa"/>
+            <w:shd w:val="clear" w:color="auto" w:fill="auto"/>
+          </w:tcPr>
+          <w:p>
+            <w:pPr>
+              <w:rPr>
+                <w:rFonts w:ascii="Calibri" w:eastAsiaTheme="minorEastAsia" w:hAnsi="Calibri" w:cs="Calibri" w:hint="eastAsia"/>
+                <w:i/>
+                <w:lang w:eastAsia="zh-CN"/>
+              </w:rPr>
+            </w:pPr>
+            <w:r>
+              <w:rPr>
+                <w:rFonts w:ascii="Segoe UI" w:eastAsiaTheme="minorEastAsia" w:hAnsi="Segoe UI" w:cs="Segoe UI" w:hint="eastAsia"/>
+                <w:color w:val="0D0D0D"/>
+                <w:sz w:val="21"/>
+                <w:szCs w:val="21"/>
+                <w:shd w:val="clear" w:color="auto" w:fill="FFFFFF"/>
+                <w:lang w:eastAsia="zh-CN"/>
+              </w:rPr>
+              <w:t>Client</w:t>
+            </w:r>
+          </w:p>
+        </w:tc>
+      </w:tr>
+      <w:tr>
+        <w:trPr>
+          <w:gridBefore w:val="1"/>
+          <w:wBefore w:w="8" w:type="dxa"/>
+          <w:trHeight w:val="765"/>
+          <w:tblCellSpacing w:w="0" w:type="dxa"/>
+          <w:jc w:val="center"/>
+        </w:trPr>
+        <w:tc>
+          <w:tcPr>
+            <w:tcW w:w="1990" w:type="dxa"/>
+            <w:shd w:val="clear" w:color="auto" w:fill="auto"/>
+          </w:tcPr>
+          <w:p>
+            <w:pPr>
+              <w:rPr>
+                <w:rFonts w:ascii="Segoe UI" w:eastAsiaTheme="minorEastAsia" w:hAnsi="Segoe UI" w:cs="Segoe UI" w:hint="eastAsia"/>
+                <w:color w:val="0D0D0D"/>
+                <w:sz w:val="21"/>
+                <w:szCs w:val="21"/>
+                <w:lang w:val="en-CA" w:eastAsia="zh-CN"/>
+              </w:rPr>
+            </w:pPr>
+            <w:r>
+              <w:rPr>
+                <w:rFonts w:ascii="Segoe UI" w:hAnsi="Segoe UI" w:cs="Segoe UI"/>
+                <w:color w:val="0D0D0D"/>
+                <w:sz w:val="21"/>
+                <w:szCs w:val="21"/>
+                <w:shd w:val="clear" w:color="auto" w:fill="FFFFFF"/>
+              </w:rPr>
+              <w:t>Client requests eligibility assessment</w:t>
+            </w:r>
+          </w:p>
+        </w:tc>
+        <w:tc>
+          <w:tcPr>
+            <w:tcW w:w="1559" w:type="dxa"/>
+            <w:shd w:val="clear" w:color="auto" w:fill="auto"/>
+          </w:tcPr>
+          <w:p>
+            <w:pPr>
+              <w:rPr>
+                <w:rFonts w:ascii="Segoe UI" w:eastAsia="Times New Roman" w:hAnsi="Segoe UI" w:cs="Segoe UI"/>
+                <w:color w:val="0D0D0D"/>
+                <w:sz w:val="21"/>
+                <w:szCs w:val="21"/>
+                <w:lang w:val="en-CA"/>
+              </w:rPr>
+            </w:pPr>
+            <w:r>
+              <w:rPr>
+                <w:rFonts w:ascii="Segoe UI" w:hAnsi="Segoe UI" w:cs="Segoe UI"/>
+                <w:color w:val="0D0D0D"/>
+                <w:sz w:val="21"/>
+                <w:szCs w:val="21"/>
+              </w:rPr>
+              <w:t>Eligibility Request</w:t>
+            </w:r>
+          </w:p>
+          <w:p>
+            <w:pPr>
+              <w:rPr>
+                <w:rFonts w:ascii="Calibri" w:hAnsi="Calibri" w:cs="Calibri"/>
+                <w:i/>
+              </w:rPr>
+            </w:pPr>
+          </w:p>
+        </w:tc>
+        <w:tc>
+          <w:tcPr>
+            <w:tcW w:w="1276" w:type="dxa"/>
+            <w:shd w:val="clear" w:color="auto" w:fill="auto"/>
+          </w:tcPr>
+          <w:p>
+            <w:pPr>
+              <w:rPr>
+                <w:rFonts w:ascii="Calibri" w:hAnsi="Calibri" w:cs="Calibri"/>
+                <w:i/>
+              </w:rPr>
+            </w:pPr>
+            <w:r>
+              <w:rPr>
+                <w:rFonts w:ascii="Segoe UI" w:hAnsi="Segoe UI" w:cs="Segoe UI"/>
+                <w:color w:val="0D0D0D"/>
+                <w:sz w:val="21"/>
+                <w:szCs w:val="21"/>
+                <w:shd w:val="clear" w:color="auto" w:fill="FFFFFF"/>
+              </w:rPr>
+              <w:t>Client</w:t>
+            </w:r>
+          </w:p>
+        </w:tc>
+        <w:tc>
+          <w:tcPr>
+            <w:tcW w:w="1118" w:type="dxa"/>
+          </w:tcPr>
+          <w:p>
+            <w:pPr>
+              <w:rPr>
+                <w:rFonts w:ascii="Calibri" w:eastAsiaTheme="minorEastAsia" w:hAnsi="Calibri" w:cs="Calibri" w:hint="eastAsia"/>
+                <w:i/>
+                <w:lang w:eastAsia="zh-CN"/>
+              </w:rPr>
+            </w:pPr>
+            <w:r>
+              <w:rPr>
+                <w:rFonts w:ascii="Calibri" w:hAnsi="Calibri" w:cs="Calibri"/>
+                <w:i/>
+              </w:rPr>
+              <w:t xml:space="preserve"> UC0</w:t>
+            </w:r>
+            <w:r>
+              <w:rPr>
+                <w:rFonts w:ascii="Calibri" w:eastAsiaTheme="minorEastAsia" w:hAnsi="Calibri" w:cs="Calibri" w:hint="eastAsia"/>
+                <w:i/>
+                <w:lang w:eastAsia="zh-CN"/>
+              </w:rPr>
+              <w:t>3</w:t>
+            </w:r>
+          </w:p>
+        </w:tc>
+        <w:tc>
+          <w:tcPr>
+            <w:tcW w:w="1716" w:type="dxa"/>
+            <w:shd w:val="clear" w:color="auto" w:fill="auto"/>
+          </w:tcPr>
+          <w:p>
+            <w:pPr>
+              <w:rPr>
+                <w:rFonts w:ascii="Segoe UI" w:eastAsia="Times New Roman" w:hAnsi="Segoe UI" w:cs="Segoe UI"/>
+                <w:color w:val="0D0D0D"/>
+                <w:sz w:val="21"/>
+                <w:szCs w:val="21"/>
+                <w:lang w:val="en-CA"/>
+              </w:rPr>
+            </w:pPr>
+            <w:r>
+              <w:rPr>
+                <w:rFonts w:ascii="Segoe UI" w:hAnsi="Segoe UI" w:cs="Segoe UI"/>
+                <w:color w:val="0D0D0D"/>
+                <w:sz w:val="21"/>
+                <w:szCs w:val="21"/>
+              </w:rPr>
+              <w:t xml:space="preserve">Assess </w:t>
+            </w:r>
+            <w:r>
+              <w:rPr>
+                <w:rFonts w:ascii="Segoe UI" w:hAnsi="Segoe UI" w:cs="Segoe UI"/>
+                <w:color w:val="0D0D0D"/>
+                <w:sz w:val="21"/>
+                <w:szCs w:val="21"/>
+              </w:rPr>
+              <w:t>eligibility.</w:t>
+            </w:r>
+          </w:p>
+          <w:p>
+            <w:pPr>
+              <w:rPr>
+                <w:rFonts w:ascii="Segoe UI" w:eastAsiaTheme="minorEastAsia" w:hAnsi="Segoe UI" w:cs="Segoe UI" w:hint="eastAsia"/>
+                <w:color w:val="0D0D0D"/>
+                <w:sz w:val="21"/>
+                <w:szCs w:val="21"/>
+                <w:lang w:val="en-CA" w:eastAsia="zh-CN"/>
+              </w:rPr>
+            </w:pPr>
+          </w:p>
+        </w:tc>
+        <w:tc>
+          <w:tcPr>
+            <w:tcW w:w="1701" w:type="dxa"/>
+            <w:shd w:val="clear" w:color="auto" w:fill="auto"/>
+          </w:tcPr>
+          <w:p>
+            <w:pPr>
+              <w:rPr>
+                <w:rFonts w:ascii="Segoe UI" w:eastAsia="Times New Roman" w:hAnsi="Segoe UI" w:cs="Segoe UI"/>
+                <w:color w:val="0D0D0D"/>
+                <w:sz w:val="21"/>
+                <w:szCs w:val="21"/>
+                <w:lang w:val="en-CA"/>
+              </w:rPr>
+            </w:pPr>
+            <w:r>
+              <w:rPr>
+                <w:rFonts w:ascii="Segoe UI" w:hAnsi="Segoe UI" w:cs="Segoe UI"/>
+                <w:color w:val="0D0D0D"/>
+                <w:sz w:val="21"/>
+                <w:szCs w:val="21"/>
+              </w:rPr>
+              <w:t>Detailed eligibility report</w:t>
+            </w:r>
+          </w:p>
+          <w:p>
+            <w:pPr>
+              <w:rPr>
+                <w:rFonts w:ascii="Segoe UI" w:eastAsiaTheme="minorEastAsia" w:hAnsi="Segoe UI" w:cs="Segoe UI" w:hint="eastAsia"/>
+                <w:color w:val="0D0D0D"/>
+                <w:sz w:val="21"/>
+                <w:szCs w:val="21"/>
+                <w:lang w:val="en-CA" w:eastAsia="zh-CN"/>
+              </w:rPr>
+            </w:pPr>
+          </w:p>
+        </w:tc>
+        <w:tc>
+          <w:tcPr>
+            <w:tcW w:w="1418" w:type="dxa"/>
+            <w:shd w:val="clear" w:color="auto" w:fill="auto"/>
+          </w:tcPr>
+          <w:p>
+            <w:pPr>
+              <w:rPr>
+                <w:rFonts w:ascii="Calibri" w:hAnsi="Calibri" w:cs="Calibri"/>
+                <w:i/>
+              </w:rPr>
+            </w:pPr>
+            <w:r>
+              <w:rPr>
+                <w:rFonts w:ascii="Segoe UI" w:hAnsi="Segoe UI" w:cs="Segoe UI"/>
+                <w:color w:val="0D0D0D"/>
+                <w:sz w:val="21"/>
+                <w:szCs w:val="21"/>
+                <w:shd w:val="clear" w:color="auto" w:fill="FFFFFF"/>
+              </w:rPr>
+              <w:t>Client</w:t>
+            </w:r>
+          </w:p>
+        </w:tc>
+      </w:tr>
+      <w:tr>
+        <w:trPr>
+          <w:gridBefore w:val="1"/>
+          <w:wBefore w:w="8" w:type="dxa"/>
+          <w:trHeight w:val="765"/>
+          <w:tblCellSpacing w:w="0" w:type="dxa"/>
+          <w:jc w:val="center"/>
+        </w:trPr>
+        <w:tc>
+          <w:tcPr>
+            <w:tcW w:w="1990" w:type="dxa"/>
+            <w:shd w:val="clear" w:color="auto" w:fill="auto"/>
+          </w:tcPr>
+          <w:p>
+            <w:pPr>
+              <w:rPr>
+                <w:rFonts w:ascii="Segoe UI" w:eastAsiaTheme="minorEastAsia" w:hAnsi="Segoe UI" w:cs="Segoe UI" w:hint="eastAsia"/>
+                <w:color w:val="0D0D0D"/>
+                <w:sz w:val="21"/>
+                <w:szCs w:val="21"/>
+                <w:lang w:eastAsia="zh-CN"/>
+              </w:rPr>
+            </w:pPr>
+            <w:r>
+              <w:rPr>
+                <w:rFonts w:ascii="Segoe UI" w:hAnsi="Segoe UI" w:cs="Segoe UI"/>
+                <w:color w:val="0D0D0D"/>
+                <w:sz w:val="21"/>
+                <w:szCs w:val="21"/>
+              </w:rPr>
+              <w:t>Immigration policy update</w:t>
+            </w:r>
+          </w:p>
+        </w:tc>
+        <w:tc>
+          <w:tcPr>
+            <w:tcW w:w="1559" w:type="dxa"/>
+            <w:shd w:val="clear" w:color="auto" w:fill="auto"/>
+          </w:tcPr>
+          <w:p>
+            <w:pPr>
+              <w:rPr>
+                <w:rFonts w:ascii="Segoe UI" w:eastAsiaTheme="minorEastAsia" w:hAnsi="Segoe UI" w:cs="Segoe UI" w:hint="eastAsia"/>
+                <w:color w:val="0D0D0D"/>
+                <w:sz w:val="21"/>
+                <w:szCs w:val="21"/>
+                <w:lang w:eastAsia="zh-CN"/>
+              </w:rPr>
+            </w:pPr>
+            <w:r>
+              <w:rPr>
+                <w:rFonts w:ascii="Segoe UI" w:hAnsi="Segoe UI" w:cs="Segoe UI"/>
+                <w:color w:val="0D0D0D"/>
+                <w:sz w:val="21"/>
+                <w:szCs w:val="21"/>
+              </w:rPr>
+              <w:t>New policy posted</w:t>
+            </w:r>
+          </w:p>
+        </w:tc>
+        <w:tc>
+          <w:tcPr>
+            <w:tcW w:w="1276" w:type="dxa"/>
+            <w:shd w:val="clear" w:color="auto" w:fill="auto"/>
+          </w:tcPr>
+          <w:p>
+            <w:pPr>
+              <w:rPr>
+                <w:rFonts w:ascii="Segoe UI" w:eastAsiaTheme="minorEastAsia" w:hAnsi="Segoe UI" w:cs="Segoe UI" w:hint="eastAsia"/>
+                <w:color w:val="0D0D0D"/>
+                <w:sz w:val="21"/>
+                <w:szCs w:val="21"/>
+                <w:shd w:val="clear" w:color="auto" w:fill="FFFFFF"/>
+                <w:lang w:eastAsia="zh-CN"/>
+              </w:rPr>
+            </w:pPr>
+            <w:r>
+              <w:rPr>
+                <w:rFonts w:ascii="Calibri" w:eastAsiaTheme="minorEastAsia" w:hAnsi="Calibri" w:cs="Calibri" w:hint="eastAsia"/>
+                <w:i/>
+                <w:lang w:eastAsia="zh-CN"/>
+              </w:rPr>
+              <w:t>System</w:t>
+            </w:r>
+          </w:p>
+        </w:tc>
+        <w:tc>
+          <w:tcPr>
+            <w:tcW w:w="1118" w:type="dxa"/>
+          </w:tcPr>
+          <w:p>
+            <w:pPr>
+              <w:rPr>
+                <w:rFonts w:ascii="Calibri" w:eastAsiaTheme="minorEastAsia" w:hAnsi="Calibri" w:cs="Calibri" w:hint="eastAsia"/>
+                <w:i/>
+                <w:lang w:eastAsia="zh-CN"/>
+              </w:rPr>
+            </w:pPr>
+            <w:r>
+              <w:rPr>
+                <w:rFonts w:ascii="Calibri" w:hAnsi="Calibri" w:cs="Calibri"/>
+                <w:i/>
+              </w:rPr>
+              <w:t xml:space="preserve"> UC0</w:t>
+            </w:r>
+            <w:r>
+              <w:rPr>
+                <w:rFonts w:ascii="Calibri" w:eastAsiaTheme="minorEastAsia" w:hAnsi="Calibri" w:cs="Calibri" w:hint="eastAsia"/>
+                <w:i/>
+                <w:lang w:eastAsia="zh-CN"/>
+              </w:rPr>
+              <w:t>4</w:t>
+            </w:r>
+          </w:p>
+        </w:tc>
+        <w:tc>
+          <w:tcPr>
+            <w:tcW w:w="1716" w:type="dxa"/>
+            <w:shd w:val="clear" w:color="auto" w:fill="auto"/>
+          </w:tcPr>
+          <w:p>
+            <w:pPr>
+              <w:rPr>
+                <w:rFonts w:ascii="Segoe UI" w:eastAsia="Times New Roman" w:hAnsi="Segoe UI" w:cs="Segoe UI"/>
+                <w:color w:val="0D0D0D"/>
+                <w:sz w:val="21"/>
+                <w:szCs w:val="21"/>
+                <w:lang w:val="en-CA"/>
+              </w:rPr>
+            </w:pPr>
+            <w:r>
+              <w:rPr>
+                <w:rFonts w:ascii="Segoe UI" w:hAnsi="Segoe UI" w:cs="Segoe UI"/>
+                <w:color w:val="0D0D0D"/>
+                <w:sz w:val="21"/>
+                <w:szCs w:val="21"/>
+              </w:rPr>
+              <w:t xml:space="preserve">Update policy </w:t>
+            </w:r>
+            <w:r>
+              <w:rPr>
+                <w:rFonts w:ascii="Segoe UI" w:hAnsi="Segoe UI" w:cs="Segoe UI"/>
+                <w:color w:val="0D0D0D"/>
+                <w:sz w:val="21"/>
+                <w:szCs w:val="21"/>
+              </w:rPr>
+              <w:t>database.</w:t>
+            </w:r>
+          </w:p>
+          <w:p>
+            <w:pPr>
+              <w:rPr>
+                <w:rFonts w:ascii="Segoe UI" w:eastAsiaTheme="minorEastAsia" w:hAnsi="Segoe UI" w:cs="Segoe UI" w:hint="eastAsia"/>
+                <w:color w:val="0D0D0D"/>
+                <w:sz w:val="21"/>
+                <w:szCs w:val="21"/>
+                <w:lang w:eastAsia="zh-CN"/>
+              </w:rPr>
+            </w:pPr>
+          </w:p>
+        </w:tc>
+        <w:tc>
+          <w:tcPr>
+            <w:tcW w:w="1701" w:type="dxa"/>
+            <w:shd w:val="clear" w:color="auto" w:fill="auto"/>
+          </w:tcPr>
+          <w:p>
+            <w:pPr>
+              <w:rPr>
+                <w:rFonts w:ascii="Segoe UI" w:eastAsia="Times New Roman" w:hAnsi="Segoe UI" w:cs="Segoe UI"/>
+                <w:color w:val="0D0D0D"/>
+                <w:sz w:val="21"/>
+                <w:szCs w:val="21"/>
+                <w:lang w:val="en-CA"/>
+              </w:rPr>
+            </w:pPr>
+            <w:r>
+              <w:rPr>
+                <w:rFonts w:ascii="Segoe UI" w:hAnsi="Segoe UI" w:cs="Segoe UI"/>
+                <w:color w:val="0D0D0D"/>
+                <w:sz w:val="21"/>
+                <w:szCs w:val="21"/>
+              </w:rPr>
+              <w:t>Updated policy information</w:t>
+            </w:r>
+          </w:p>
+          <w:p>
+            <w:pPr>
+              <w:rPr>
+                <w:rFonts w:ascii="Segoe UI" w:eastAsiaTheme="minorEastAsia" w:hAnsi="Segoe UI" w:cs="Segoe UI" w:hint="eastAsia"/>
+                <w:color w:val="0D0D0D"/>
+                <w:sz w:val="21"/>
+                <w:szCs w:val="21"/>
+                <w:lang w:eastAsia="zh-CN"/>
+              </w:rPr>
+            </w:pPr>
+          </w:p>
+        </w:tc>
+        <w:tc>
+          <w:tcPr>
+            <w:tcW w:w="1418" w:type="dxa"/>
+            <w:shd w:val="clear" w:color="auto" w:fill="auto"/>
+          </w:tcPr>
+          <w:p>
+            <w:pPr>
+              <w:rPr>
+                <w:rFonts w:ascii="Segoe UI" w:eastAsiaTheme="minorEastAsia" w:hAnsi="Segoe UI" w:cs="Segoe UI" w:hint="eastAsia"/>
+                <w:color w:val="0D0D0D"/>
+                <w:sz w:val="21"/>
+                <w:szCs w:val="21"/>
+                <w:shd w:val="clear" w:color="auto" w:fill="FFFFFF"/>
+                <w:lang w:eastAsia="zh-CN"/>
+              </w:rPr>
+            </w:pPr>
+            <w:r>
+              <w:rPr>
+                <w:rFonts w:ascii="Calibri" w:eastAsiaTheme="minorEastAsia" w:hAnsi="Calibri" w:cs="Calibri" w:hint="eastAsia"/>
+                <w:i/>
+                <w:lang w:eastAsia="zh-CN"/>
+              </w:rPr>
+              <w:t>System Database</w:t>
+            </w:r>
+          </w:p>
+        </w:tc>
+      </w:tr>
+      <w:tr>
+        <w:trPr>
+          <w:gridBefore w:val="1"/>
+          <w:wBefore w:w="8" w:type="dxa"/>
+          <w:trHeight w:val="765"/>
+          <w:tblCellSpacing w:w="0" w:type="dxa"/>
+          <w:jc w:val="center"/>
+        </w:trPr>
+        <w:tc>
+          <w:tcPr>
+            <w:tcW w:w="1990" w:type="dxa"/>
+            <w:shd w:val="clear" w:color="auto" w:fill="auto"/>
+          </w:tcPr>
+          <w:p>
+            <w:pPr>
+              <w:rPr>
+                <w:rFonts w:ascii="Segoe UI" w:eastAsiaTheme="minorEastAsia" w:hAnsi="Segoe UI" w:cs="Segoe UI" w:hint="eastAsia"/>
+                <w:color w:val="0D0D0D"/>
+                <w:sz w:val="21"/>
+                <w:szCs w:val="21"/>
+                <w:lang w:eastAsia="zh-CN"/>
+              </w:rPr>
+            </w:pPr>
+            <w:r>
+              <w:rPr>
+                <w:rFonts w:ascii="Segoe UI" w:hAnsi="Segoe UI" w:cs="Segoe UI"/>
+                <w:color w:val="0D0D0D"/>
+                <w:sz w:val="21"/>
+                <w:szCs w:val="21"/>
+              </w:rPr>
+              <w:t>Translation request</w:t>
+            </w:r>
+          </w:p>
+        </w:tc>
+        <w:tc>
+          <w:tcPr>
+            <w:tcW w:w="1559" w:type="dxa"/>
+            <w:shd w:val="clear" w:color="auto" w:fill="auto"/>
+          </w:tcPr>
+          <w:p>
+            <w:pPr>
+              <w:rPr>
+                <w:rFonts w:ascii="Segoe UI" w:eastAsia="Times New Roman" w:hAnsi="Segoe UI" w:cs="Segoe UI"/>
+                <w:color w:val="0D0D0D"/>
+                <w:sz w:val="21"/>
+                <w:szCs w:val="21"/>
+                <w:lang w:val="en-CA"/>
+              </w:rPr>
+            </w:pPr>
+            <w:r>
+              <w:rPr>
+                <w:rFonts w:ascii="Segoe UI" w:hAnsi="Segoe UI" w:cs="Segoe UI"/>
+                <w:color w:val="0D0D0D"/>
+                <w:sz w:val="21"/>
+                <w:szCs w:val="21"/>
+              </w:rPr>
+              <w:t>Content upload</w:t>
+            </w:r>
+          </w:p>
+          <w:p>
+            <w:pPr>
+              <w:rPr>
+                <w:rFonts w:ascii="Segoe UI" w:eastAsiaTheme="minorEastAsia" w:hAnsi="Segoe UI" w:cs="Segoe UI" w:hint="eastAsia"/>
+                <w:color w:val="0D0D0D"/>
+                <w:sz w:val="21"/>
+                <w:szCs w:val="21"/>
+                <w:lang w:eastAsia="zh-CN"/>
+              </w:rPr>
+            </w:pPr>
+          </w:p>
+        </w:tc>
+        <w:tc>
+          <w:tcPr>
+            <w:tcW w:w="1276" w:type="dxa"/>
+            <w:shd w:val="clear" w:color="auto" w:fill="auto"/>
+          </w:tcPr>
+          <w:p>
+            <w:pPr>
+              <w:rPr>
+                <w:rFonts w:ascii="Segoe UI" w:eastAsiaTheme="minorEastAsia" w:hAnsi="Segoe UI" w:cs="Segoe UI" w:hint="eastAsia"/>
+                <w:color w:val="0D0D0D"/>
+                <w:sz w:val="21"/>
+                <w:szCs w:val="21"/>
+                <w:shd w:val="clear" w:color="auto" w:fill="FFFFFF"/>
+                <w:lang w:eastAsia="zh-CN"/>
+              </w:rPr>
+            </w:pPr>
+            <w:r>
+              <w:rPr>
+                <w:rFonts w:ascii="Segoe UI" w:hAnsi="Segoe UI" w:cs="Segoe UI"/>
+                <w:color w:val="0D0D0D"/>
+                <w:sz w:val="21"/>
+                <w:szCs w:val="21"/>
+                <w:shd w:val="clear" w:color="auto" w:fill="FFFFFF"/>
+              </w:rPr>
+              <w:t>Client</w:t>
+            </w:r>
+          </w:p>
+        </w:tc>
+        <w:tc>
+          <w:tcPr>
+            <w:tcW w:w="1118" w:type="dxa"/>
+          </w:tcPr>
+          <w:p>
+            <w:pPr>
+              <w:rPr>
+                <w:rFonts w:ascii="Calibri" w:eastAsiaTheme="minorEastAsia" w:hAnsi="Calibri" w:cs="Calibri" w:hint="eastAsia"/>
+                <w:i/>
+                <w:lang w:eastAsia="zh-CN"/>
+              </w:rPr>
+            </w:pPr>
+            <w:r>
+              <w:rPr>
+                <w:rFonts w:ascii="Calibri" w:eastAsiaTheme="minorEastAsia" w:hAnsi="Calibri" w:cs="Calibri" w:hint="eastAsia"/>
+                <w:i/>
+                <w:lang w:eastAsia="zh-CN"/>
+              </w:rPr>
+              <w:t>UC0</w:t>
+            </w:r>
+            <w:r>
+              <w:rPr>
+                <w:rFonts w:ascii="Calibri" w:eastAsiaTheme="minorEastAsia" w:hAnsi="Calibri" w:cs="Calibri" w:hint="eastAsia"/>
+                <w:i/>
+                <w:lang w:eastAsia="zh-CN"/>
+              </w:rPr>
+              <w:t>5</w:t>
+            </w:r>
+          </w:p>
+        </w:tc>
+        <w:tc>
+          <w:tcPr>
+            <w:tcW w:w="1716" w:type="dxa"/>
+            <w:shd w:val="clear" w:color="auto" w:fill="auto"/>
+          </w:tcPr>
+          <w:p>
+            <w:pPr>
+              <w:rPr>
+                <w:rFonts w:ascii="Segoe UI" w:eastAsiaTheme="minorEastAsia" w:hAnsi="Segoe UI" w:cs="Segoe UI" w:hint="eastAsia"/>
+                <w:color w:val="0D0D0D"/>
+                <w:sz w:val="21"/>
+                <w:szCs w:val="21"/>
+                <w:lang w:eastAsia="zh-CN"/>
+              </w:rPr>
+            </w:pPr>
+            <w:r>
+              <w:rPr>
+                <w:rFonts w:ascii="Segoe UI" w:hAnsi="Segoe UI" w:cs="Segoe UI"/>
+                <w:color w:val="0D0D0D"/>
+                <w:sz w:val="21"/>
+                <w:szCs w:val="21"/>
+              </w:rPr>
+              <w:t>Translate content</w:t>
+            </w:r>
+          </w:p>
+        </w:tc>
+        <w:tc>
+          <w:tcPr>
+            <w:tcW w:w="1701" w:type="dxa"/>
+            <w:shd w:val="clear" w:color="auto" w:fill="auto"/>
+          </w:tcPr>
+          <w:p>
+            <w:pPr>
+              <w:rPr>
+                <w:rFonts w:ascii="Segoe UI" w:eastAsiaTheme="minorEastAsia" w:hAnsi="Segoe UI" w:cs="Segoe UI" w:hint="eastAsia"/>
+                <w:color w:val="0D0D0D"/>
+                <w:sz w:val="21"/>
+                <w:szCs w:val="21"/>
+                <w:lang w:eastAsia="zh-CN"/>
+              </w:rPr>
+            </w:pPr>
+            <w:r>
+              <w:rPr>
+                <w:rFonts w:ascii="Segoe UI" w:hAnsi="Segoe UI" w:cs="Segoe UI"/>
+                <w:color w:val="0D0D0D"/>
+                <w:sz w:val="21"/>
+                <w:szCs w:val="21"/>
+              </w:rPr>
+              <w:t>Translated content</w:t>
+            </w:r>
+          </w:p>
+        </w:tc>
+        <w:tc>
+          <w:tcPr>
+            <w:tcW w:w="1418" w:type="dxa"/>
+            <w:shd w:val="clear" w:color="auto" w:fill="auto"/>
+          </w:tcPr>
+          <w:p>
+            <w:pPr>
+              <w:rPr>
+                <w:rFonts w:ascii="Segoe UI" w:eastAsiaTheme="minorEastAsia" w:hAnsi="Segoe UI" w:cs="Segoe UI" w:hint="eastAsia"/>
+                <w:color w:val="0D0D0D"/>
+                <w:sz w:val="21"/>
+                <w:szCs w:val="21"/>
+                <w:shd w:val="clear" w:color="auto" w:fill="FFFFFF"/>
+                <w:lang w:eastAsia="zh-CN"/>
+              </w:rPr>
+            </w:pPr>
+            <w:r>
+              <w:rPr>
+                <w:rFonts w:ascii="Segoe UI" w:hAnsi="Segoe UI" w:cs="Segoe UI"/>
+                <w:color w:val="0D0D0D"/>
+                <w:sz w:val="21"/>
+                <w:szCs w:val="21"/>
+                <w:shd w:val="clear" w:color="auto" w:fill="FFFFFF"/>
+              </w:rPr>
+              <w:t>Client</w:t>
             </w:r>
           </w:p>
         </w:tc>
@@ -692,23 +2417,20 @@
         </w:trPr>
         <w:tc>
           <w:tcPr>
-            <w:tcW w:w="1990" w:type="dxa"/>
+            <w:tcW w:w="1998" w:type="dxa"/>
+            <w:gridSpan w:val="2"/>
             <w:shd w:val="clear" w:color="auto" w:fill="auto"/>
           </w:tcPr>
           <w:p>
             <w:pPr>
               <w:rPr>
-                <w:rFonts w:ascii="Calibri" w:hAnsi="Calibri" w:cs="Calibri"/>
-                <w:i/>
-              </w:rPr>
-            </w:pPr>
-            <w:r>
-              <w:rPr>
-                <w:rFonts w:ascii="Calibri" w:hAnsi="Calibri" w:cs="Calibri"/>
-                <w:i/>
-              </w:rPr>
-              <w:t>Customer wants to check item availability</w:t>
-            </w:r>
+                <w:rFonts w:ascii="Segoe UI" w:eastAsiaTheme="minorEastAsia" w:hAnsi="Segoe UI" w:cs="Segoe UI" w:hint="eastAsia"/>
+                <w:color w:val="0D0D0D"/>
+                <w:sz w:val="21"/>
+                <w:szCs w:val="21"/>
+                <w:lang w:eastAsia="zh-CN"/>
+              </w:rPr>
+            </w:pPr>
           </w:p>
         </w:tc>
         <w:tc>
@@ -719,17 +2441,13 @@
           <w:p>
             <w:pPr>
               <w:rPr>
-                <w:rFonts w:ascii="Calibri" w:hAnsi="Calibri" w:cs="Calibri"/>
-                <w:i/>
-              </w:rPr>
-            </w:pPr>
-            <w:r>
-              <w:rPr>
-                <w:rFonts w:ascii="Calibri" w:hAnsi="Calibri" w:cs="Calibri"/>
-                <w:i/>
-              </w:rPr>
-              <w:t xml:space="preserve">Item Inquiry </w:t>
-            </w:r>
+                <w:rFonts w:ascii="Segoe UI" w:eastAsiaTheme="minorEastAsia" w:hAnsi="Segoe UI" w:cs="Segoe UI" w:hint="eastAsia"/>
+                <w:color w:val="0D0D0D"/>
+                <w:sz w:val="21"/>
+                <w:szCs w:val="21"/>
+                <w:lang w:eastAsia="zh-CN"/>
+              </w:rPr>
+            </w:pPr>
           </w:p>
         </w:tc>
         <w:tc>
@@ -740,37 +2458,28 @@
           <w:p>
             <w:pPr>
               <w:rPr>
-                <w:rFonts w:ascii="Calibri" w:hAnsi="Calibri" w:cs="Calibri"/>
+                <w:rFonts w:ascii="Segoe UI" w:eastAsiaTheme="minorEastAsia" w:hAnsi="Segoe UI" w:cs="Segoe UI" w:hint="eastAsia"/>
+                <w:color w:val="0D0D0D"/>
+                <w:sz w:val="21"/>
+                <w:szCs w:val="21"/>
+                <w:shd w:val="clear" w:color="auto" w:fill="FFFFFF"/>
+                <w:lang w:eastAsia="zh-CN"/>
+              </w:rPr>
+            </w:pPr>
+          </w:p>
+        </w:tc>
+        <w:tc>
+          <w:tcPr>
+            <w:tcW w:w="1118" w:type="dxa"/>
+          </w:tcPr>
+          <w:p>
+            <w:pPr>
+              <w:rPr>
+                <w:rFonts w:ascii="Calibri" w:eastAsiaTheme="minorEastAsia" w:hAnsi="Calibri" w:cs="Calibri" w:hint="eastAsia"/>
                 <w:i/>
-              </w:rPr>
-            </w:pPr>
-            <w:r>
-              <w:rPr>
-                <w:rFonts w:ascii="Calibri" w:hAnsi="Calibri" w:cs="Calibri"/>
-                <w:i/>
-              </w:rPr>
-              <w:t>Customer</w:t>
-            </w:r>
-          </w:p>
-        </w:tc>
-        <w:tc>
-          <w:tcPr>
-            <w:tcW w:w="1118" w:type="dxa"/>
-          </w:tcPr>
-          <w:p>
-            <w:pPr>
-              <w:rPr>
-                <w:rFonts w:ascii="Calibri" w:hAnsi="Calibri" w:cs="Calibri"/>
-                <w:i/>
-              </w:rPr>
-            </w:pPr>
-            <w:r>
-              <w:rPr>
-                <w:rFonts w:ascii="Calibri" w:hAnsi="Calibri" w:cs="Calibri"/>
-                <w:i/>
-              </w:rPr>
-              <w:t xml:space="preserve"> UC01</w:t>
-            </w:r>
+                <w:lang w:eastAsia="zh-CN"/>
+              </w:rPr>
+            </w:pPr>
           </w:p>
         </w:tc>
         <w:tc>
@@ -781,17 +2490,13 @@
           <w:p>
             <w:pPr>
               <w:rPr>
-                <w:rFonts w:ascii="Calibri" w:hAnsi="Calibri" w:cs="Calibri"/>
-                <w:i/>
-              </w:rPr>
-            </w:pPr>
-            <w:r>
-              <w:rPr>
-                <w:rFonts w:ascii="Calibri" w:hAnsi="Calibri" w:cs="Calibri"/>
-                <w:i/>
-              </w:rPr>
-              <w:t>Look up item availability</w:t>
-            </w:r>
+                <w:rFonts w:ascii="Segoe UI" w:eastAsiaTheme="minorEastAsia" w:hAnsi="Segoe UI" w:cs="Segoe UI" w:hint="eastAsia"/>
+                <w:color w:val="0D0D0D"/>
+                <w:sz w:val="21"/>
+                <w:szCs w:val="21"/>
+                <w:lang w:eastAsia="zh-CN"/>
+              </w:rPr>
+            </w:pPr>
           </w:p>
         </w:tc>
         <w:tc>
@@ -802,17 +2507,13 @@
           <w:p>
             <w:pPr>
               <w:rPr>
-                <w:rFonts w:ascii="Calibri" w:hAnsi="Calibri" w:cs="Calibri"/>
-                <w:i/>
-              </w:rPr>
-            </w:pPr>
-            <w:r>
-              <w:rPr>
-                <w:rFonts w:ascii="Calibri" w:hAnsi="Calibri" w:cs="Calibri"/>
-                <w:i/>
-              </w:rPr>
-              <w:t>Item availability details are displayed</w:t>
-            </w:r>
+                <w:rFonts w:ascii="Segoe UI" w:eastAsiaTheme="minorEastAsia" w:hAnsi="Segoe UI" w:cs="Segoe UI" w:hint="eastAsia"/>
+                <w:color w:val="0D0D0D"/>
+                <w:sz w:val="21"/>
+                <w:szCs w:val="21"/>
+                <w:lang w:eastAsia="zh-CN"/>
+              </w:rPr>
+            </w:pPr>
           </w:p>
         </w:tc>
         <w:tc>
@@ -823,22 +2524,21 @@
           <w:p>
             <w:pPr>
               <w:rPr>
-                <w:rFonts w:ascii="Calibri" w:hAnsi="Calibri" w:cs="Calibri"/>
-                <w:i/>
-              </w:rPr>
-            </w:pPr>
-            <w:r>
-              <w:rPr>
-                <w:rFonts w:ascii="Calibri" w:hAnsi="Calibri" w:cs="Calibri"/>
-                <w:i/>
-              </w:rPr>
-              <w:t>Customer</w:t>
-            </w:r>
+                <w:rFonts w:ascii="Segoe UI" w:eastAsiaTheme="minorEastAsia" w:hAnsi="Segoe UI" w:cs="Segoe UI" w:hint="eastAsia"/>
+                <w:color w:val="0D0D0D"/>
+                <w:sz w:val="21"/>
+                <w:szCs w:val="21"/>
+                <w:shd w:val="clear" w:color="auto" w:fill="FFFFFF"/>
+                <w:lang w:eastAsia="zh-CN"/>
+              </w:rPr>
+            </w:pPr>
           </w:p>
         </w:tc>
       </w:tr>
       <w:tr>
         <w:trPr>
+          <w:gridBefore w:val="1"/>
+          <w:wBefore w:w="8" w:type="dxa"/>
           <w:trHeight w:val="765"/>
           <w:tblCellSpacing w:w="0" w:type="dxa"/>
           <w:jc w:val="center"/>
@@ -851,17 +2551,12 @@
           <w:p>
             <w:pPr>
               <w:rPr>
-                <w:rFonts w:ascii="Calibri" w:hAnsi="Calibri" w:cs="Calibri"/>
-                <w:i/>
-              </w:rPr>
-            </w:pPr>
-            <w:r>
-              <w:rPr>
-                <w:rFonts w:ascii="Calibri" w:hAnsi="Calibri" w:cs="Calibri"/>
-                <w:i/>
-              </w:rPr>
-              <w:t>Time to produce summary report</w:t>
-            </w:r>
+                <w:rFonts w:ascii="Segoe UI" w:hAnsi="Segoe UI" w:cs="Segoe UI"/>
+                <w:color w:val="0D0D0D"/>
+                <w:sz w:val="21"/>
+                <w:szCs w:val="21"/>
+              </w:rPr>
+            </w:pPr>
           </w:p>
         </w:tc>
         <w:tc>
@@ -872,17 +2567,12 @@
           <w:p>
             <w:pPr>
               <w:rPr>
-                <w:rFonts w:ascii="Calibri" w:hAnsi="Calibri" w:cs="Calibri"/>
-                <w:i/>
-              </w:rPr>
-            </w:pPr>
-            <w:r>
-              <w:rPr>
-                <w:rFonts w:ascii="Calibri" w:hAnsi="Calibri" w:cs="Calibri"/>
-                <w:i/>
-              </w:rPr>
-              <w:t>End of month</w:t>
-            </w:r>
+                <w:rFonts w:ascii="Segoe UI" w:hAnsi="Segoe UI" w:cs="Segoe UI"/>
+                <w:color w:val="0D0D0D"/>
+                <w:sz w:val="21"/>
+                <w:szCs w:val="21"/>
+              </w:rPr>
+            </w:pPr>
           </w:p>
         </w:tc>
         <w:tc>
@@ -893,30 +2583,27 @@
           <w:p>
             <w:pPr>
               <w:rPr>
-                <w:rFonts w:ascii="Calibri" w:hAnsi="Calibri" w:cs="Calibri"/>
+                <w:rFonts w:ascii="Segoe UI" w:hAnsi="Segoe UI" w:cs="Segoe UI"/>
+                <w:color w:val="0D0D0D"/>
+                <w:sz w:val="21"/>
+                <w:szCs w:val="21"/>
+                <w:shd w:val="clear" w:color="auto" w:fill="FFFFFF"/>
+              </w:rPr>
+            </w:pPr>
+          </w:p>
+        </w:tc>
+        <w:tc>
+          <w:tcPr>
+            <w:tcW w:w="1118" w:type="dxa"/>
+          </w:tcPr>
+          <w:p>
+            <w:pPr>
+              <w:rPr>
+                <w:rFonts w:ascii="Calibri" w:eastAsiaTheme="minorEastAsia" w:hAnsi="Calibri" w:cs="Calibri" w:hint="eastAsia"/>
                 <w:i/>
-              </w:rPr>
-            </w:pPr>
-          </w:p>
-        </w:tc>
-        <w:tc>
-          <w:tcPr>
-            <w:tcW w:w="1118" w:type="dxa"/>
-          </w:tcPr>
-          <w:p>
-            <w:pPr>
-              <w:rPr>
-                <w:rFonts w:ascii="Calibri" w:hAnsi="Calibri" w:cs="Calibri"/>
-                <w:i/>
-              </w:rPr>
-            </w:pPr>
-            <w:r>
-              <w:rPr>
-                <w:rFonts w:ascii="Calibri" w:hAnsi="Calibri" w:cs="Calibri"/>
-                <w:i/>
-              </w:rPr>
-              <w:t xml:space="preserve"> UC02</w:t>
-            </w:r>
+                <w:lang w:eastAsia="zh-CN"/>
+              </w:rPr>
+            </w:pPr>
           </w:p>
         </w:tc>
         <w:tc>
@@ -927,17 +2614,12 @@
           <w:p>
             <w:pPr>
               <w:rPr>
-                <w:rFonts w:ascii="Calibri" w:hAnsi="Calibri" w:cs="Calibri"/>
-                <w:i/>
-              </w:rPr>
-            </w:pPr>
-            <w:r>
-              <w:rPr>
-                <w:rFonts w:ascii="Calibri" w:hAnsi="Calibri" w:cs="Calibri"/>
-                <w:i/>
-              </w:rPr>
-              <w:t>Produce report</w:t>
-            </w:r>
+                <w:rFonts w:ascii="Segoe UI" w:hAnsi="Segoe UI" w:cs="Segoe UI"/>
+                <w:color w:val="0D0D0D"/>
+                <w:sz w:val="21"/>
+                <w:szCs w:val="21"/>
+              </w:rPr>
+            </w:pPr>
           </w:p>
         </w:tc>
         <w:tc>
@@ -948,17 +2630,12 @@
           <w:p>
             <w:pPr>
               <w:rPr>
-                <w:rFonts w:ascii="Calibri" w:hAnsi="Calibri" w:cs="Calibri"/>
-                <w:i/>
-              </w:rPr>
-            </w:pPr>
-            <w:r>
-              <w:rPr>
-                <w:rFonts w:ascii="Calibri" w:hAnsi="Calibri" w:cs="Calibri"/>
-                <w:i/>
-              </w:rPr>
-              <w:t>Customer report</w:t>
-            </w:r>
+                <w:rFonts w:ascii="Segoe UI" w:hAnsi="Segoe UI" w:cs="Segoe UI"/>
+                <w:color w:val="0D0D0D"/>
+                <w:sz w:val="21"/>
+                <w:szCs w:val="21"/>
+              </w:rPr>
+            </w:pPr>
           </w:p>
         </w:tc>
         <w:tc>
@@ -969,119 +2646,11 @@
           <w:p>
             <w:pPr>
               <w:rPr>
-                <w:rFonts w:ascii="Calibri" w:hAnsi="Calibri" w:cs="Calibri"/>
-                <w:i/>
-              </w:rPr>
-            </w:pPr>
-            <w:r>
-              <w:rPr>
-                <w:rFonts w:ascii="Calibri" w:hAnsi="Calibri" w:cs="Calibri"/>
-                <w:i/>
-              </w:rPr>
-              <w:t>Marketing</w:t>
-            </w:r>
-          </w:p>
-        </w:tc>
-      </w:tr>
-      <w:tr>
-        <w:trPr>
-          <w:trHeight w:val="765"/>
-          <w:tblCellSpacing w:w="0" w:type="dxa"/>
-          <w:jc w:val="center"/>
-        </w:trPr>
-        <w:tc>
-          <w:tcPr>
-            <w:tcW w:w="1990" w:type="dxa"/>
-            <w:shd w:val="clear" w:color="auto" w:fill="auto"/>
-          </w:tcPr>
-          <w:p>
-            <w:pPr>
-              <w:rPr>
-                <w:rFonts w:ascii="Calibri" w:hAnsi="Calibri" w:cs="Calibri"/>
-                <w:i/>
-              </w:rPr>
-            </w:pPr>
-          </w:p>
-        </w:tc>
-        <w:tc>
-          <w:tcPr>
-            <w:tcW w:w="1559" w:type="dxa"/>
-            <w:shd w:val="clear" w:color="auto" w:fill="auto"/>
-          </w:tcPr>
-          <w:p>
-            <w:pPr>
-              <w:rPr>
-                <w:rFonts w:ascii="Calibri" w:hAnsi="Calibri" w:cs="Calibri"/>
-                <w:i/>
-              </w:rPr>
-            </w:pPr>
-          </w:p>
-        </w:tc>
-        <w:tc>
-          <w:tcPr>
-            <w:tcW w:w="1276" w:type="dxa"/>
-            <w:shd w:val="clear" w:color="auto" w:fill="auto"/>
-          </w:tcPr>
-          <w:p>
-            <w:pPr>
-              <w:rPr>
-                <w:rFonts w:ascii="Calibri" w:hAnsi="Calibri" w:cs="Calibri"/>
-                <w:i/>
-              </w:rPr>
-            </w:pPr>
-          </w:p>
-        </w:tc>
-        <w:tc>
-          <w:tcPr>
-            <w:tcW w:w="1118" w:type="dxa"/>
-          </w:tcPr>
-          <w:p>
-            <w:pPr>
-              <w:rPr>
-                <w:rFonts w:ascii="Calibri" w:hAnsi="Calibri" w:cs="Calibri"/>
-                <w:i/>
-              </w:rPr>
-            </w:pPr>
-          </w:p>
-        </w:tc>
-        <w:tc>
-          <w:tcPr>
-            <w:tcW w:w="1716" w:type="dxa"/>
-            <w:shd w:val="clear" w:color="auto" w:fill="auto"/>
-          </w:tcPr>
-          <w:p>
-            <w:pPr>
-              <w:rPr>
-                <w:rFonts w:ascii="Calibri" w:hAnsi="Calibri" w:cs="Calibri"/>
-                <w:i/>
-              </w:rPr>
-            </w:pPr>
-          </w:p>
-        </w:tc>
-        <w:tc>
-          <w:tcPr>
-            <w:tcW w:w="1701" w:type="dxa"/>
-            <w:shd w:val="clear" w:color="auto" w:fill="auto"/>
-          </w:tcPr>
-          <w:p>
-            <w:pPr>
-              <w:rPr>
-                <w:rFonts w:ascii="Calibri" w:hAnsi="Calibri" w:cs="Calibri"/>
-                <w:i/>
-              </w:rPr>
-            </w:pPr>
-          </w:p>
-        </w:tc>
-        <w:tc>
-          <w:tcPr>
-            <w:tcW w:w="1418" w:type="dxa"/>
-            <w:shd w:val="clear" w:color="auto" w:fill="auto"/>
-          </w:tcPr>
-          <w:p>
-            <w:pPr>
-              <w:rPr>
-                <w:rFonts w:ascii="Calibri" w:hAnsi="Calibri" w:cs="Calibri"/>
-                <w:i/>
+                <w:rFonts w:ascii="Segoe UI" w:hAnsi="Segoe UI" w:cs="Segoe UI"/>
+                <w:color w:val="0D0D0D"/>
+                <w:sz w:val="21"/>
+                <w:szCs w:val="21"/>
+                <w:shd w:val="clear" w:color="auto" w:fill="FFFFFF"/>
               </w:rPr>
             </w:pPr>
           </w:p>
@@ -1410,6 +2979,7 @@
           <w:rFonts w:ascii="Calibri" w:hAnsi="Calibri" w:cs="Calibri"/>
           <w:iCs/>
         </w:rPr>
+        <w:lastRenderedPageBreak/>
         <w:t>Destination</w:t>
       </w:r>
       <w:r>
@@ -1526,7 +3096,7 @@
 </file>
 
 <file path=word/endnotes.xml><?xml version="1.0" encoding="utf-8"?>
-<w:endnotes xmlns:wpc="http://schemas.microsoft.com/office/word/2010/wordprocessingCanvas" xmlns:cx="http://schemas.microsoft.com/office/drawing/2014/chartex" xmlns:cx1="http://schemas.microsoft.com/office/drawing/2015/9/8/chartex" xmlns:cx2="http://schemas.microsoft.com/office/drawing/2015/10/21/chartex" xmlns:cx3="http://schemas.microsoft.com/office/drawing/2016/5/9/chartex" xmlns:cx4="http://schemas.microsoft.com/office/drawing/2016/5/10/chartex" xmlns:cx5="http://schemas.microsoft.com/office/drawing/2016/5/11/chartex" xmlns:cx6="http://schemas.microsoft.com/office/drawing/2016/5/12/chartex" xmlns:cx7="http://schemas.microsoft.com/office/drawing/2016/5/13/chartex" xmlns:cx8="http://schemas.microsoft.com/office/drawing/2016/5/14/chartex" xmlns:mc="http://schemas.openxmlformats.org/markup-compatibility/2006" xmlns:aink="http://schemas.microsoft.com/office/drawing/2016/ink" xmlns:am3d="http://schemas.microsoft.com/office/drawing/2017/model3d" xmlns:o="urn:schemas-microsoft-com:office:office" xmlns:r="http://schemas.openxmlformats.org/officeDocument/2006/relationships" xmlns:m="http://schemas.openxmlformats.org/officeDocument/2006/math" xmlns:v="urn:schemas-microsoft-com:vml" xmlns:wp14="http://schemas.microsoft.com/office/word/2010/wordprocessingDrawing" xmlns:wp="http://schemas.openxmlformats.org/drawingml/2006/wordprocessingDrawing" xmlns:w10="urn:schemas-microsoft-com:office:word" xmlns:w="http://schemas.openxmlformats.org/wordprocessingml/2006/main" xmlns:w14="http://schemas.microsoft.com/office/word/2010/wordml" xmlns:w15="http://schemas.microsoft.com/office/word/2012/wordml" xmlns:w16cex="http://schemas.microsoft.com/office/word/2018/wordml/cex" xmlns:w16cid="http://schemas.microsoft.com/office/word/2016/wordml/cid" xmlns:w16="http://schemas.microsoft.com/office/word/2018/wordml" xmlns:w16sdtdh="http://schemas.microsoft.com/office/word/2020/wordml/sdtdatahash" xmlns:w16se="http://schemas.microsoft.com/office/word/2015/wordml/symex" xmlns:wpg="http://schemas.microsoft.com/office/word/2010/wordprocessingGroup" xmlns:wpi="http://schemas.microsoft.com/office/word/2010/wordprocessingInk" xmlns:wne="http://schemas.microsoft.com/office/word/2006/wordml" xmlns:wps="http://schemas.microsoft.com/office/word/2010/wordprocessingShape" mc:Ignorable="w14 w15 w16se w16cid w16 w16cex w16sdtdh wp14">
+<w:endnotes xmlns:wpc="http://schemas.microsoft.com/office/word/2010/wordprocessingCanvas" xmlns:cx="http://schemas.microsoft.com/office/drawing/2014/chartex" xmlns:cx1="http://schemas.microsoft.com/office/drawing/2015/9/8/chartex" xmlns:cx2="http://schemas.microsoft.com/office/drawing/2015/10/21/chartex" xmlns:cx3="http://schemas.microsoft.com/office/drawing/2016/5/9/chartex" xmlns:cx4="http://schemas.microsoft.com/office/drawing/2016/5/10/chartex" xmlns:cx5="http://schemas.microsoft.com/office/drawing/2016/5/11/chartex" xmlns:cx6="http://schemas.microsoft.com/office/drawing/2016/5/12/chartex" xmlns:cx7="http://schemas.microsoft.com/office/drawing/2016/5/13/chartex" xmlns:cx8="http://schemas.microsoft.com/office/drawing/2016/5/14/chartex" xmlns:mc="http://schemas.openxmlformats.org/markup-compatibility/2006" xmlns:aink="http://schemas.microsoft.com/office/drawing/2016/ink" xmlns:am3d="http://schemas.microsoft.com/office/drawing/2017/model3d" xmlns:o="urn:schemas-microsoft-com:office:office" xmlns:oel="http://schemas.microsoft.com/office/2019/extlst" xmlns:r="http://schemas.openxmlformats.org/officeDocument/2006/relationships" xmlns:m="http://schemas.openxmlformats.org/officeDocument/2006/math" xmlns:v="urn:schemas-microsoft-com:vml" xmlns:wp14="http://schemas.microsoft.com/office/word/2010/wordprocessingDrawing" xmlns:wp="http://schemas.openxmlformats.org/drawingml/2006/wordprocessingDrawing" xmlns:w10="urn:schemas-microsoft-com:office:word" xmlns:w="http://schemas.openxmlformats.org/wordprocessingml/2006/main" xmlns:w14="http://schemas.microsoft.com/office/word/2010/wordml" xmlns:w15="http://schemas.microsoft.com/office/word/2012/wordml" xmlns:w16cex="http://schemas.microsoft.com/office/word/2018/wordml/cex" xmlns:w16cid="http://schemas.microsoft.com/office/word/2016/wordml/cid" xmlns:w16="http://schemas.microsoft.com/office/word/2018/wordml" xmlns:w16du="http://schemas.microsoft.com/office/word/2023/wordml/word16du" xmlns:w16sdtdh="http://schemas.microsoft.com/office/word/2020/wordml/sdtdatahash" xmlns:w16se="http://schemas.microsoft.com/office/word/2015/wordml/symex" xmlns:wpg="http://schemas.microsoft.com/office/word/2010/wordprocessingGroup" xmlns:wpi="http://schemas.microsoft.com/office/word/2010/wordprocessingInk" xmlns:wne="http://schemas.microsoft.com/office/word/2006/wordml" xmlns:wps="http://schemas.microsoft.com/office/word/2010/wordprocessingShape" mc:Ignorable="w14 w15 w16se w16cid w16 w16cex w16sdtdh w16du wp14">
   <w:endnote w:type="separator" w:id="-1">
     <w:p>
       <w:pPr>
@@ -1551,7 +3121,7 @@
 </file>
 
 <file path=word/footnotes.xml><?xml version="1.0" encoding="utf-8"?>
-<w:footnotes xmlns:wpc="http://schemas.microsoft.com/office/word/2010/wordprocessingCanvas" xmlns:cx="http://schemas.microsoft.com/office/drawing/2014/chartex" xmlns:cx1="http://schemas.microsoft.com/office/drawing/2015/9/8/chartex" xmlns:cx2="http://schemas.microsoft.com/office/drawing/2015/10/21/chartex" xmlns:cx3="http://schemas.microsoft.com/office/drawing/2016/5/9/chartex" xmlns:cx4="http://schemas.microsoft.com/office/drawing/2016/5/10/chartex" xmlns:cx5="http://schemas.microsoft.com/office/drawing/2016/5/11/chartex" xmlns:cx6="http://schemas.microsoft.com/office/drawing/2016/5/12/chartex" xmlns:cx7="http://schemas.microsoft.com/office/drawing/2016/5/13/chartex" xmlns:cx8="http://schemas.microsoft.com/office/drawing/2016/5/14/chartex" xmlns:mc="http://schemas.openxmlformats.org/markup-compatibility/2006" xmlns:aink="http://schemas.microsoft.com/office/drawing/2016/ink" xmlns:am3d="http://schemas.microsoft.com/office/drawing/2017/model3d" xmlns:o="urn:schemas-microsoft-com:office:office" xmlns:r="http://schemas.openxmlformats.org/officeDocument/2006/relationships" xmlns:m="http://schemas.openxmlformats.org/officeDocument/2006/math" xmlns:v="urn:schemas-microsoft-com:vml" xmlns:wp14="http://schemas.microsoft.com/office/word/2010/wordprocessingDrawing" xmlns:wp="http://schemas.openxmlformats.org/drawingml/2006/wordprocessingDrawing" xmlns:w10="urn:schemas-microsoft-com:office:word" xmlns:w="http://schemas.openxmlformats.org/wordprocessingml/2006/main" xmlns:w14="http://schemas.microsoft.com/office/word/2010/wordml" xmlns:w15="http://schemas.microsoft.com/office/word/2012/wordml" xmlns:w16cex="http://schemas.microsoft.com/office/word/2018/wordml/cex" xmlns:w16cid="http://schemas.microsoft.com/office/word/2016/wordml/cid" xmlns:w16="http://schemas.microsoft.com/office/word/2018/wordml" xmlns:w16sdtdh="http://schemas.microsoft.com/office/word/2020/wordml/sdtdatahash" xmlns:w16se="http://schemas.microsoft.com/office/word/2015/wordml/symex" xmlns:wpg="http://schemas.microsoft.com/office/word/2010/wordprocessingGroup" xmlns:wpi="http://schemas.microsoft.com/office/word/2010/wordprocessingInk" xmlns:wne="http://schemas.microsoft.com/office/word/2006/wordml" xmlns:wps="http://schemas.microsoft.com/office/word/2010/wordprocessingShape" mc:Ignorable="w14 w15 w16se w16cid w16 w16cex w16sdtdh wp14">
+<w:footnotes xmlns:wpc="http://schemas.microsoft.com/office/word/2010/wordprocessingCanvas" xmlns:cx="http://schemas.microsoft.com/office/drawing/2014/chartex" xmlns:cx1="http://schemas.microsoft.com/office/drawing/2015/9/8/chartex" xmlns:cx2="http://schemas.microsoft.com/office/drawing/2015/10/21/chartex" xmlns:cx3="http://schemas.microsoft.com/office/drawing/2016/5/9/chartex" xmlns:cx4="http://schemas.microsoft.com/office/drawing/2016/5/10/chartex" xmlns:cx5="http://schemas.microsoft.com/office/drawing/2016/5/11/chartex" xmlns:cx6="http://schemas.microsoft.com/office/drawing/2016/5/12/chartex" xmlns:cx7="http://schemas.microsoft.com/office/drawing/2016/5/13/chartex" xmlns:cx8="http://schemas.microsoft.com/office/drawing/2016/5/14/chartex" xmlns:mc="http://schemas.openxmlformats.org/markup-compatibility/2006" xmlns:aink="http://schemas.microsoft.com/office/drawing/2016/ink" xmlns:am3d="http://schemas.microsoft.com/office/drawing/2017/model3d" xmlns:o="urn:schemas-microsoft-com:office:office" xmlns:oel="http://schemas.microsoft.com/office/2019/extlst" xmlns:r="http://schemas.openxmlformats.org/officeDocument/2006/relationships" xmlns:m="http://schemas.openxmlformats.org/officeDocument/2006/math" xmlns:v="urn:schemas-microsoft-com:vml" xmlns:wp14="http://schemas.microsoft.com/office/word/2010/wordprocessingDrawing" xmlns:wp="http://schemas.openxmlformats.org/drawingml/2006/wordprocessingDrawing" xmlns:w10="urn:schemas-microsoft-com:office:word" xmlns:w="http://schemas.openxmlformats.org/wordprocessingml/2006/main" xmlns:w14="http://schemas.microsoft.com/office/word/2010/wordml" xmlns:w15="http://schemas.microsoft.com/office/word/2012/wordml" xmlns:w16cex="http://schemas.microsoft.com/office/word/2018/wordml/cex" xmlns:w16cid="http://schemas.microsoft.com/office/word/2016/wordml/cid" xmlns:w16="http://schemas.microsoft.com/office/word/2018/wordml" xmlns:w16du="http://schemas.microsoft.com/office/word/2023/wordml/word16du" xmlns:w16sdtdh="http://schemas.microsoft.com/office/word/2020/wordml/sdtdatahash" xmlns:w16se="http://schemas.microsoft.com/office/word/2015/wordml/symex" xmlns:wpg="http://schemas.microsoft.com/office/word/2010/wordprocessingGroup" xmlns:wpi="http://schemas.microsoft.com/office/word/2010/wordprocessingInk" xmlns:wne="http://schemas.microsoft.com/office/word/2006/wordml" xmlns:wps="http://schemas.microsoft.com/office/word/2010/wordprocessingShape" mc:Ignorable="w14 w15 w16se w16cid w16 w16cex w16sdtdh w16du wp14">
   <w:footnote w:type="separator" w:id="-1">
     <w:p>
       <w:pPr>
@@ -1576,7 +3146,7 @@
 </file>
 
 <file path=word/header1.xml><?xml version="1.0" encoding="utf-8"?>
-<w:hdr xmlns:wpc="http://schemas.microsoft.com/office/word/2010/wordprocessingCanvas" xmlns:cx="http://schemas.microsoft.com/office/drawing/2014/chartex" xmlns:cx1="http://schemas.microsoft.com/office/drawing/2015/9/8/chartex" xmlns:cx2="http://schemas.microsoft.com/office/drawing/2015/10/21/chartex" xmlns:cx3="http://schemas.microsoft.com/office/drawing/2016/5/9/chartex" xmlns:cx4="http://schemas.microsoft.com/office/drawing/2016/5/10/chartex" xmlns:cx5="http://schemas.microsoft.com/office/drawing/2016/5/11/chartex" xmlns:cx6="http://schemas.microsoft.com/office/drawing/2016/5/12/chartex" xmlns:cx7="http://schemas.microsoft.com/office/drawing/2016/5/13/chartex" xmlns:cx8="http://schemas.microsoft.com/office/drawing/2016/5/14/chartex" xmlns:mc="http://schemas.openxmlformats.org/markup-compatibility/2006" xmlns:aink="http://schemas.microsoft.com/office/drawing/2016/ink" xmlns:am3d="http://schemas.microsoft.com/office/drawing/2017/model3d" xmlns:o="urn:schemas-microsoft-com:office:office" xmlns:r="http://schemas.openxmlformats.org/officeDocument/2006/relationships" xmlns:m="http://schemas.openxmlformats.org/officeDocument/2006/math" xmlns:v="urn:schemas-microsoft-com:vml" xmlns:wp14="http://schemas.microsoft.com/office/word/2010/wordprocessingDrawing" xmlns:wp="http://schemas.openxmlformats.org/drawingml/2006/wordprocessingDrawing" xmlns:w10="urn:schemas-microsoft-com:office:word" xmlns:w="http://schemas.openxmlformats.org/wordprocessingml/2006/main" xmlns:w14="http://schemas.microsoft.com/office/word/2010/wordml" xmlns:w15="http://schemas.microsoft.com/office/word/2012/wordml" xmlns:w16cex="http://schemas.microsoft.com/office/word/2018/wordml/cex" xmlns:w16cid="http://schemas.microsoft.com/office/word/2016/wordml/cid" xmlns:w16="http://schemas.microsoft.com/office/word/2018/wordml" xmlns:w16sdtdh="http://schemas.microsoft.com/office/word/2020/wordml/sdtdatahash" xmlns:w16se="http://schemas.microsoft.com/office/word/2015/wordml/symex" xmlns:wpg="http://schemas.microsoft.com/office/word/2010/wordprocessingGroup" xmlns:wpi="http://schemas.microsoft.com/office/word/2010/wordprocessingInk" xmlns:wne="http://schemas.microsoft.com/office/word/2006/wordml" xmlns:wps="http://schemas.microsoft.com/office/word/2010/wordprocessingShape" mc:Ignorable="w14 w15 w16se w16cid w16 w16cex w16sdtdh wp14">
+<w:hdr xmlns:wpc="http://schemas.microsoft.com/office/word/2010/wordprocessingCanvas" xmlns:cx="http://schemas.microsoft.com/office/drawing/2014/chartex" xmlns:cx1="http://schemas.microsoft.com/office/drawing/2015/9/8/chartex" xmlns:cx2="http://schemas.microsoft.com/office/drawing/2015/10/21/chartex" xmlns:cx3="http://schemas.microsoft.com/office/drawing/2016/5/9/chartex" xmlns:cx4="http://schemas.microsoft.com/office/drawing/2016/5/10/chartex" xmlns:cx5="http://schemas.microsoft.com/office/drawing/2016/5/11/chartex" xmlns:cx6="http://schemas.microsoft.com/office/drawing/2016/5/12/chartex" xmlns:cx7="http://schemas.microsoft.com/office/drawing/2016/5/13/chartex" xmlns:cx8="http://schemas.microsoft.com/office/drawing/2016/5/14/chartex" xmlns:mc="http://schemas.openxmlformats.org/markup-compatibility/2006" xmlns:aink="http://schemas.microsoft.com/office/drawing/2016/ink" xmlns:am3d="http://schemas.microsoft.com/office/drawing/2017/model3d" xmlns:o="urn:schemas-microsoft-com:office:office" xmlns:oel="http://schemas.microsoft.com/office/2019/extlst" xmlns:r="http://schemas.openxmlformats.org/officeDocument/2006/relationships" xmlns:m="http://schemas.openxmlformats.org/officeDocument/2006/math" xmlns:v="urn:schemas-microsoft-com:vml" xmlns:wp14="http://schemas.microsoft.com/office/word/2010/wordprocessingDrawing" xmlns:wp="http://schemas.openxmlformats.org/drawingml/2006/wordprocessingDrawing" xmlns:w10="urn:schemas-microsoft-com:office:word" xmlns:w="http://schemas.openxmlformats.org/wordprocessingml/2006/main" xmlns:w14="http://schemas.microsoft.com/office/word/2010/wordml" xmlns:w15="http://schemas.microsoft.com/office/word/2012/wordml" xmlns:w16cex="http://schemas.microsoft.com/office/word/2018/wordml/cex" xmlns:w16cid="http://schemas.microsoft.com/office/word/2016/wordml/cid" xmlns:w16="http://schemas.microsoft.com/office/word/2018/wordml" xmlns:w16du="http://schemas.microsoft.com/office/word/2023/wordml/word16du" xmlns:w16sdtdh="http://schemas.microsoft.com/office/word/2020/wordml/sdtdatahash" xmlns:w16se="http://schemas.microsoft.com/office/word/2015/wordml/symex" xmlns:wpg="http://schemas.microsoft.com/office/word/2010/wordprocessingGroup" xmlns:wpi="http://schemas.microsoft.com/office/word/2010/wordprocessingInk" xmlns:wne="http://schemas.microsoft.com/office/word/2006/wordml" xmlns:wps="http://schemas.microsoft.com/office/word/2010/wordprocessingShape" mc:Ignorable="w14 w15 w16se w16cid w16 w16cex w16sdtdh w16du wp14">
   <w:sdt>
     <w:sdtPr>
       <w:rPr>
@@ -1588,7 +3158,6 @@
         <w:docPartUnique/>
       </w:docPartObj>
     </w:sdtPr>
-    <w:sdtEndPr/>
     <w:sdtContent>
       <w:p>
         <w:pPr>
@@ -1704,7 +3273,7 @@
 </file>
 
 <file path=word/numbering.xml><?xml version="1.0" encoding="utf-8"?>
-<w:numbering xmlns:wpc="http://schemas.microsoft.com/office/word/2010/wordprocessingCanvas" xmlns:cx="http://schemas.microsoft.com/office/drawing/2014/chartex" xmlns:cx1="http://schemas.microsoft.com/office/drawing/2015/9/8/chartex" xmlns:cx2="http://schemas.microsoft.com/office/drawing/2015/10/21/chartex" xmlns:cx3="http://schemas.microsoft.com/office/drawing/2016/5/9/chartex" xmlns:cx4="http://schemas.microsoft.com/office/drawing/2016/5/10/chartex" xmlns:cx5="http://schemas.microsoft.com/office/drawing/2016/5/11/chartex" xmlns:cx6="http://schemas.microsoft.com/office/drawing/2016/5/12/chartex" xmlns:cx7="http://schemas.microsoft.com/office/drawing/2016/5/13/chartex" xmlns:cx8="http://schemas.microsoft.com/office/drawing/2016/5/14/chartex" xmlns:mc="http://schemas.openxmlformats.org/markup-compatibility/2006" xmlns:aink="http://schemas.microsoft.com/office/drawing/2016/ink" xmlns:am3d="http://schemas.microsoft.com/office/drawing/2017/model3d" xmlns:o="urn:schemas-microsoft-com:office:office" xmlns:r="http://schemas.openxmlformats.org/officeDocument/2006/relationships" xmlns:m="http://schemas.openxmlformats.org/officeDocument/2006/math" xmlns:v="urn:schemas-microsoft-com:vml" xmlns:wp14="http://schemas.microsoft.com/office/word/2010/wordprocessingDrawing" xmlns:wp="http://schemas.openxmlformats.org/drawingml/2006/wordprocessingDrawing" xmlns:w10="urn:schemas-microsoft-com:office:word" xmlns:w="http://schemas.openxmlformats.org/wordprocessingml/2006/main" xmlns:w14="http://schemas.microsoft.com/office/word/2010/wordml" xmlns:w15="http://schemas.microsoft.com/office/word/2012/wordml" xmlns:w16cex="http://schemas.microsoft.com/office/word/2018/wordml/cex" xmlns:w16cid="http://schemas.microsoft.com/office/word/2016/wordml/cid" xmlns:w16="http://schemas.microsoft.com/office/word/2018/wordml" xmlns:w16sdtdh="http://schemas.microsoft.com/office/word/2020/wordml/sdtdatahash" xmlns:w16se="http://schemas.microsoft.com/office/word/2015/wordml/symex" xmlns:wpg="http://schemas.microsoft.com/office/word/2010/wordprocessingGroup" xmlns:wpi="http://schemas.microsoft.com/office/word/2010/wordprocessingInk" xmlns:wne="http://schemas.microsoft.com/office/word/2006/wordml" xmlns:wps="http://schemas.microsoft.com/office/word/2010/wordprocessingShape" mc:Ignorable="w14 w15 w16se w16cid w16 w16cex w16sdtdh wp14">
+<w:numbering xmlns:wpc="http://schemas.microsoft.com/office/word/2010/wordprocessingCanvas" xmlns:cx="http://schemas.microsoft.com/office/drawing/2014/chartex" xmlns:cx1="http://schemas.microsoft.com/office/drawing/2015/9/8/chartex" xmlns:cx2="http://schemas.microsoft.com/office/drawing/2015/10/21/chartex" xmlns:cx3="http://schemas.microsoft.com/office/drawing/2016/5/9/chartex" xmlns:cx4="http://schemas.microsoft.com/office/drawing/2016/5/10/chartex" xmlns:cx5="http://schemas.microsoft.com/office/drawing/2016/5/11/chartex" xmlns:cx6="http://schemas.microsoft.com/office/drawing/2016/5/12/chartex" xmlns:cx7="http://schemas.microsoft.com/office/drawing/2016/5/13/chartex" xmlns:cx8="http://schemas.microsoft.com/office/drawing/2016/5/14/chartex" xmlns:mc="http://schemas.openxmlformats.org/markup-compatibility/2006" xmlns:aink="http://schemas.microsoft.com/office/drawing/2016/ink" xmlns:am3d="http://schemas.microsoft.com/office/drawing/2017/model3d" xmlns:o="urn:schemas-microsoft-com:office:office" xmlns:oel="http://schemas.microsoft.com/office/2019/extlst" xmlns:r="http://schemas.openxmlformats.org/officeDocument/2006/relationships" xmlns:m="http://schemas.openxmlformats.org/officeDocument/2006/math" xmlns:v="urn:schemas-microsoft-com:vml" xmlns:wp14="http://schemas.microsoft.com/office/word/2010/wordprocessingDrawing" xmlns:wp="http://schemas.openxmlformats.org/drawingml/2006/wordprocessingDrawing" xmlns:w10="urn:schemas-microsoft-com:office:word" xmlns:w="http://schemas.openxmlformats.org/wordprocessingml/2006/main" xmlns:w14="http://schemas.microsoft.com/office/word/2010/wordml" xmlns:w15="http://schemas.microsoft.com/office/word/2012/wordml" xmlns:w16cex="http://schemas.microsoft.com/office/word/2018/wordml/cex" xmlns:w16cid="http://schemas.microsoft.com/office/word/2016/wordml/cid" xmlns:w16="http://schemas.microsoft.com/office/word/2018/wordml" xmlns:w16du="http://schemas.microsoft.com/office/word/2023/wordml/word16du" xmlns:w16sdtdh="http://schemas.microsoft.com/office/word/2020/wordml/sdtdatahash" xmlns:w16se="http://schemas.microsoft.com/office/word/2015/wordml/symex" xmlns:wpg="http://schemas.microsoft.com/office/word/2010/wordprocessingGroup" xmlns:wpi="http://schemas.microsoft.com/office/word/2010/wordprocessingInk" xmlns:wne="http://schemas.microsoft.com/office/word/2006/wordml" xmlns:wps="http://schemas.microsoft.com/office/word/2010/wordprocessingShape" mc:Ignorable="w14 w15 w16se w16cid w16 w16cex w16sdtdh w16du wp14">
   <w:abstractNum w:abstractNumId="0" w15:restartNumberingAfterBreak="0">
     <w:nsid w:val="666C1C47"/>
     <w:multiLevelType w:val="hybridMultilevel"/>
@@ -1818,18 +3387,18 @@
       </w:rPr>
     </w:lvl>
   </w:abstractNum>
-  <w:num w:numId="1">
+  <w:num w:numId="1" w16cid:durableId="722406327">
     <w:abstractNumId w:val="0"/>
   </w:num>
 </w:numbering>
 </file>
 
 <file path=word/styles.xml><?xml version="1.0" encoding="utf-8"?>
-<w:styles xmlns:mc="http://schemas.openxmlformats.org/markup-compatibility/2006" xmlns:r="http://schemas.openxmlformats.org/officeDocument/2006/relationships" xmlns:w="http://schemas.openxmlformats.org/wordprocessingml/2006/main" xmlns:w14="http://schemas.microsoft.com/office/word/2010/wordml" xmlns:w15="http://schemas.microsoft.com/office/word/2012/wordml" xmlns:w16cex="http://schemas.microsoft.com/office/word/2018/wordml/cex" xmlns:w16cid="http://schemas.microsoft.com/office/word/2016/wordml/cid" xmlns:w16="http://schemas.microsoft.com/office/word/2018/wordml" xmlns:w16sdtdh="http://schemas.microsoft.com/office/word/2020/wordml/sdtdatahash" xmlns:w16se="http://schemas.microsoft.com/office/word/2015/wordml/symex" mc:Ignorable="w14 w15 w16se w16cid w16 w16cex w16sdtdh">
+<w:styles xmlns:mc="http://schemas.openxmlformats.org/markup-compatibility/2006" xmlns:r="http://schemas.openxmlformats.org/officeDocument/2006/relationships" xmlns:w="http://schemas.openxmlformats.org/wordprocessingml/2006/main" xmlns:w14="http://schemas.microsoft.com/office/word/2010/wordml" xmlns:w15="http://schemas.microsoft.com/office/word/2012/wordml" xmlns:w16cex="http://schemas.microsoft.com/office/word/2018/wordml/cex" xmlns:w16cid="http://schemas.microsoft.com/office/word/2016/wordml/cid" xmlns:w16="http://schemas.microsoft.com/office/word/2018/wordml" xmlns:w16du="http://schemas.microsoft.com/office/word/2023/wordml/word16du" xmlns:w16sdtdh="http://schemas.microsoft.com/office/word/2020/wordml/sdtdatahash" xmlns:w16se="http://schemas.microsoft.com/office/word/2015/wordml/symex" mc:Ignorable="w14 w15 w16se w16cid w16 w16cex w16sdtdh w16du">
   <w:docDefaults>
     <w:rPrDefault>
       <w:rPr>
-        <w:rFonts w:asciiTheme="minorHAnsi" w:eastAsiaTheme="minorHAnsi" w:hAnsiTheme="minorHAnsi" w:cstheme="minorBidi"/>
+        <w:rFonts w:asciiTheme="minorHAnsi" w:eastAsiaTheme="minorEastAsia" w:hAnsiTheme="minorHAnsi" w:cstheme="minorBidi"/>
         <w:sz w:val="22"/>
         <w:szCs w:val="22"/>
         <w:lang w:val="en-CA" w:eastAsia="en-US" w:bidi="ar-SA"/>
@@ -2445,7 +4014,7 @@
 </file>
 
 <file path=word/glossary/document.xml><?xml version="1.0" encoding="utf-8"?>
-<w:glossaryDocument xmlns:wpc="http://schemas.microsoft.com/office/word/2010/wordprocessingCanvas" xmlns:cx="http://schemas.microsoft.com/office/drawing/2014/chartex" xmlns:cx1="http://schemas.microsoft.com/office/drawing/2015/9/8/chartex" xmlns:cx2="http://schemas.microsoft.com/office/drawing/2015/10/21/chartex" xmlns:cx3="http://schemas.microsoft.com/office/drawing/2016/5/9/chartex" xmlns:cx4="http://schemas.microsoft.com/office/drawing/2016/5/10/chartex" xmlns:cx5="http://schemas.microsoft.com/office/drawing/2016/5/11/chartex" xmlns:cx6="http://schemas.microsoft.com/office/drawing/2016/5/12/chartex" xmlns:cx7="http://schemas.microsoft.com/office/drawing/2016/5/13/chartex" xmlns:cx8="http://schemas.microsoft.com/office/drawing/2016/5/14/chartex" xmlns:mc="http://schemas.openxmlformats.org/markup-compatibility/2006" xmlns:aink="http://schemas.microsoft.com/office/drawing/2016/ink" xmlns:am3d="http://schemas.microsoft.com/office/drawing/2017/model3d" xmlns:o="urn:schemas-microsoft-com:office:office" xmlns:r="http://schemas.openxmlformats.org/officeDocument/2006/relationships" xmlns:m="http://schemas.openxmlformats.org/officeDocument/2006/math" xmlns:v="urn:schemas-microsoft-com:vml" xmlns:wp14="http://schemas.microsoft.com/office/word/2010/wordprocessingDrawing" xmlns:wp="http://schemas.openxmlformats.org/drawingml/2006/wordprocessingDrawing" xmlns:w10="urn:schemas-microsoft-com:office:word" xmlns:w="http://schemas.openxmlformats.org/wordprocessingml/2006/main" xmlns:w14="http://schemas.microsoft.com/office/word/2010/wordml" xmlns:w15="http://schemas.microsoft.com/office/word/2012/wordml" xmlns:w16cex="http://schemas.microsoft.com/office/word/2018/wordml/cex" xmlns:w16cid="http://schemas.microsoft.com/office/word/2016/wordml/cid" xmlns:w16="http://schemas.microsoft.com/office/word/2018/wordml" xmlns:w16sdtdh="http://schemas.microsoft.com/office/word/2020/wordml/sdtdatahash" xmlns:w16se="http://schemas.microsoft.com/office/word/2015/wordml/symex" xmlns:wpg="http://schemas.microsoft.com/office/word/2010/wordprocessingGroup" xmlns:wpi="http://schemas.microsoft.com/office/word/2010/wordprocessingInk" xmlns:wne="http://schemas.microsoft.com/office/word/2006/wordml" xmlns:wps="http://schemas.microsoft.com/office/word/2010/wordprocessingShape" mc:Ignorable="w14 w15 w16se w16cid w16 w16cex w16sdtdh wp14">
+<w:glossaryDocument xmlns:wpc="http://schemas.microsoft.com/office/word/2010/wordprocessingCanvas" xmlns:cx="http://schemas.microsoft.com/office/drawing/2014/chartex" xmlns:cx1="http://schemas.microsoft.com/office/drawing/2015/9/8/chartex" xmlns:cx2="http://schemas.microsoft.com/office/drawing/2015/10/21/chartex" xmlns:cx3="http://schemas.microsoft.com/office/drawing/2016/5/9/chartex" xmlns:cx4="http://schemas.microsoft.com/office/drawing/2016/5/10/chartex" xmlns:cx5="http://schemas.microsoft.com/office/drawing/2016/5/11/chartex" xmlns:cx6="http://schemas.microsoft.com/office/drawing/2016/5/12/chartex" xmlns:cx7="http://schemas.microsoft.com/office/drawing/2016/5/13/chartex" xmlns:cx8="http://schemas.microsoft.com/office/drawing/2016/5/14/chartex" xmlns:mc="http://schemas.openxmlformats.org/markup-compatibility/2006" xmlns:aink="http://schemas.microsoft.com/office/drawing/2016/ink" xmlns:am3d="http://schemas.microsoft.com/office/drawing/2017/model3d" xmlns:o="urn:schemas-microsoft-com:office:office" xmlns:oel="http://schemas.microsoft.com/office/2019/extlst" xmlns:r="http://schemas.openxmlformats.org/officeDocument/2006/relationships" xmlns:m="http://schemas.openxmlformats.org/officeDocument/2006/math" xmlns:v="urn:schemas-microsoft-com:vml" xmlns:wp14="http://schemas.microsoft.com/office/word/2010/wordprocessingDrawing" xmlns:wp="http://schemas.openxmlformats.org/drawingml/2006/wordprocessingDrawing" xmlns:w10="urn:schemas-microsoft-com:office:word" xmlns:w="http://schemas.openxmlformats.org/wordprocessingml/2006/main" xmlns:w14="http://schemas.microsoft.com/office/word/2010/wordml" xmlns:w15="http://schemas.microsoft.com/office/word/2012/wordml" xmlns:w16cex="http://schemas.microsoft.com/office/word/2018/wordml/cex" xmlns:w16cid="http://schemas.microsoft.com/office/word/2016/wordml/cid" xmlns:w16="http://schemas.microsoft.com/office/word/2018/wordml" xmlns:w16du="http://schemas.microsoft.com/office/word/2023/wordml/word16du" xmlns:w16sdtdh="http://schemas.microsoft.com/office/word/2020/wordml/sdtdatahash" xmlns:w16se="http://schemas.microsoft.com/office/word/2015/wordml/symex" xmlns:wpg="http://schemas.microsoft.com/office/word/2010/wordprocessingGroup" xmlns:wpi="http://schemas.microsoft.com/office/word/2010/wordprocessingInk" xmlns:wne="http://schemas.microsoft.com/office/word/2006/wordml" xmlns:wps="http://schemas.microsoft.com/office/word/2010/wordprocessingShape" mc:Ignorable="w14 w15 w16se w16cid w16 w16cex w16sdtdh w16du wp14">
   <w:docParts>
     <w:docPart>
       <w:docPartPr>
@@ -2481,7 +4050,7 @@
 </file>
 
 <file path=word/glossary/fontTable.xml><?xml version="1.0" encoding="utf-8"?>
-<w:fonts xmlns:mc="http://schemas.openxmlformats.org/markup-compatibility/2006" xmlns:r="http://schemas.openxmlformats.org/officeDocument/2006/relationships" xmlns:w="http://schemas.openxmlformats.org/wordprocessingml/2006/main" xmlns:w14="http://schemas.microsoft.com/office/word/2010/wordml" xmlns:w15="http://schemas.microsoft.com/office/word/2012/wordml" xmlns:w16cex="http://schemas.microsoft.com/office/word/2018/wordml/cex" xmlns:w16cid="http://schemas.microsoft.com/office/word/2016/wordml/cid" xmlns:w16="http://schemas.microsoft.com/office/word/2018/wordml" xmlns:w16sdtdh="http://schemas.microsoft.com/office/word/2020/wordml/sdtdatahash" xmlns:w16se="http://schemas.microsoft.com/office/word/2015/wordml/symex" mc:Ignorable="w14 w15 w16se w16cid w16 w16cex w16sdtdh">
+<w:fonts xmlns:mc="http://schemas.openxmlformats.org/markup-compatibility/2006" xmlns:r="http://schemas.openxmlformats.org/officeDocument/2006/relationships" xmlns:w="http://schemas.openxmlformats.org/wordprocessingml/2006/main" xmlns:w14="http://schemas.microsoft.com/office/word/2010/wordml" xmlns:w15="http://schemas.microsoft.com/office/word/2012/wordml" xmlns:w16cex="http://schemas.microsoft.com/office/word/2018/wordml/cex" xmlns:w16cid="http://schemas.microsoft.com/office/word/2016/wordml/cid" xmlns:w16="http://schemas.microsoft.com/office/word/2018/wordml" xmlns:w16du="http://schemas.microsoft.com/office/word/2023/wordml/word16du" xmlns:w16sdtdh="http://schemas.microsoft.com/office/word/2020/wordml/sdtdatahash" xmlns:w16se="http://schemas.microsoft.com/office/word/2015/wordml/symex" mc:Ignorable="w14 w15 w16se w16cid w16 w16cex w16sdtdh w16du">
   <w:font w:name="Symbol">
     <w:panose1 w:val="05050102010706020507"/>
     <w:charset w:val="02"/>
@@ -2517,6 +4086,14 @@
     <w:pitch w:val="variable"/>
     <w:sig w:usb0="E4002EFF" w:usb1="C200247B" w:usb2="00000009" w:usb3="00000000" w:csb0="000001FF" w:csb1="00000000"/>
   </w:font>
+  <w:font w:name="DengXian">
+    <w:altName w:val="等线"/>
+    <w:panose1 w:val="02010600030101010101"/>
+    <w:charset w:val="86"/>
+    <w:family w:val="auto"/>
+    <w:pitch w:val="variable"/>
+    <w:sig w:usb0="A00002BF" w:usb1="38CF7CFA" w:usb2="00000016" w:usb3="00000000" w:csb0="0004000F" w:csb1="00000000"/>
+  </w:font>
   <w:font w:name="Bookman Old Style">
     <w:panose1 w:val="02050604050505020204"/>
     <w:charset w:val="00"/>
@@ -2539,19 +4116,30 @@
     <w:pitch w:val="variable"/>
     <w:sig w:usb0="A00002BF" w:usb1="38CF7CFA" w:usb2="00000016" w:usb3="00000000" w:csb0="0004000F" w:csb1="00000000"/>
   </w:font>
-  <w:font w:name="DengXian">
-    <w:altName w:val="等线"/>
-    <w:panose1 w:val="02010600030101010101"/>
-    <w:charset w:val="86"/>
-    <w:family w:val="auto"/>
+  <w:font w:name="Segoe UI">
+    <w:panose1 w:val="020B0502040204020203"/>
+    <w:charset w:val="00"/>
+    <w:family w:val="swiss"/>
     <w:pitch w:val="variable"/>
-    <w:sig w:usb0="A00002BF" w:usb1="38CF7CFA" w:usb2="00000016" w:usb3="00000000" w:csb0="0004000F" w:csb1="00000000"/>
+    <w:sig w:usb0="E4002EFF" w:usb1="C000E47F" w:usb2="00000009" w:usb3="00000000" w:csb0="000001FF" w:csb1="00000000"/>
+  </w:font>
+  <w:font w:name="Aptos">
+    <w:charset w:val="00"/>
+    <w:family w:val="swiss"/>
+    <w:pitch w:val="variable"/>
+    <w:sig w:usb0="20000287" w:usb1="00000003" w:usb2="00000000" w:usb3="00000000" w:csb0="0000019F" w:csb1="00000000"/>
+  </w:font>
+  <w:font w:name="Aptos Display">
+    <w:charset w:val="00"/>
+    <w:family w:val="swiss"/>
+    <w:pitch w:val="variable"/>
+    <w:sig w:usb0="20000287" w:usb1="00000003" w:usb2="00000000" w:usb3="00000000" w:csb0="0000019F" w:csb1="00000000"/>
   </w:font>
 </w:fonts>
 </file>
 
 <file path=word/glossary/settings.xml><?xml version="1.0" encoding="utf-8"?>
-<w:settings xmlns:mc="http://schemas.openxmlformats.org/markup-compatibility/2006" xmlns:o="urn:schemas-microsoft-com:office:office" xmlns:r="http://schemas.openxmlformats.org/officeDocument/2006/relationships" xmlns:m="http://schemas.openxmlformats.org/officeDocument/2006/math" xmlns:v="urn:schemas-microsoft-com:vml" xmlns:w10="urn:schemas-microsoft-com:office:word" xmlns:w="http://schemas.openxmlformats.org/wordprocessingml/2006/main" xmlns:w14="http://schemas.microsoft.com/office/word/2010/wordml" xmlns:w15="http://schemas.microsoft.com/office/word/2012/wordml" xmlns:w16cex="http://schemas.microsoft.com/office/word/2018/wordml/cex" xmlns:w16cid="http://schemas.microsoft.com/office/word/2016/wordml/cid" xmlns:w16="http://schemas.microsoft.com/office/word/2018/wordml" xmlns:w16sdtdh="http://schemas.microsoft.com/office/word/2020/wordml/sdtdatahash" xmlns:w16se="http://schemas.microsoft.com/office/word/2015/wordml/symex" xmlns:sl="http://schemas.openxmlformats.org/schemaLibrary/2006/main" mc:Ignorable="w14 w15 w16se w16cid w16 w16cex w16sdtdh">
+<w:settings xmlns:mc="http://schemas.openxmlformats.org/markup-compatibility/2006" xmlns:o="urn:schemas-microsoft-com:office:office" xmlns:r="http://schemas.openxmlformats.org/officeDocument/2006/relationships" xmlns:m="http://schemas.openxmlformats.org/officeDocument/2006/math" xmlns:v="urn:schemas-microsoft-com:vml" xmlns:w10="urn:schemas-microsoft-com:office:word" xmlns:w="http://schemas.openxmlformats.org/wordprocessingml/2006/main" xmlns:w14="http://schemas.microsoft.com/office/word/2010/wordml" xmlns:w15="http://schemas.microsoft.com/office/word/2012/wordml" xmlns:w16cex="http://schemas.microsoft.com/office/word/2018/wordml/cex" xmlns:w16cid="http://schemas.microsoft.com/office/word/2016/wordml/cid" xmlns:w16="http://schemas.microsoft.com/office/word/2018/wordml" xmlns:w16du="http://schemas.microsoft.com/office/word/2023/wordml/word16du" xmlns:w16sdtdh="http://schemas.microsoft.com/office/word/2020/wordml/sdtdatahash" xmlns:w16se="http://schemas.microsoft.com/office/word/2015/wordml/symex" xmlns:sl="http://schemas.openxmlformats.org/schemaLibrary/2006/main" mc:Ignorable="w14 w15 w16se w16cid w16 w16cex w16sdtdh w16du">
   <w:view w:val="normal"/>
   <w:defaultTabStop w:val="720"/>
   <w:characterSpacingControl w:val="doNotCompress"/>
@@ -2566,8 +4154,10 @@
   </w:compat>
   <w:rsids>
     <w:rsidRoot w:val="00AC1D9C"/>
+    <w:rsid w:val="00067723"/>
     <w:rsid w:val="00243E33"/>
     <w:rsid w:val="00650F2B"/>
+    <w:rsid w:val="00A37C0E"/>
     <w:rsid w:val="00AC1D9C"/>
     <w:rsid w:val="00AC3709"/>
     <w:rsid w:val="00E77538"/>
@@ -2594,7 +4184,7 @@
 </file>
 
 <file path=word/glossary/styles.xml><?xml version="1.0" encoding="utf-8"?>
-<w:styles xmlns:mc="http://schemas.openxmlformats.org/markup-compatibility/2006" xmlns:r="http://schemas.openxmlformats.org/officeDocument/2006/relationships" xmlns:w="http://schemas.openxmlformats.org/wordprocessingml/2006/main" xmlns:w14="http://schemas.microsoft.com/office/word/2010/wordml" xmlns:w15="http://schemas.microsoft.com/office/word/2012/wordml" xmlns:w16cex="http://schemas.microsoft.com/office/word/2018/wordml/cex" xmlns:w16cid="http://schemas.microsoft.com/office/word/2016/wordml/cid" xmlns:w16="http://schemas.microsoft.com/office/word/2018/wordml" xmlns:w16sdtdh="http://schemas.microsoft.com/office/word/2020/wordml/sdtdatahash" xmlns:w16se="http://schemas.microsoft.com/office/word/2015/wordml/symex" mc:Ignorable="w14 w15 w16se w16cid w16 w16cex w16sdtdh">
+<w:styles xmlns:mc="http://schemas.openxmlformats.org/markup-compatibility/2006" xmlns:r="http://schemas.openxmlformats.org/officeDocument/2006/relationships" xmlns:w="http://schemas.openxmlformats.org/wordprocessingml/2006/main" xmlns:w14="http://schemas.microsoft.com/office/word/2010/wordml" xmlns:w15="http://schemas.microsoft.com/office/word/2012/wordml" xmlns:w16cex="http://schemas.microsoft.com/office/word/2018/wordml/cex" xmlns:w16cid="http://schemas.microsoft.com/office/word/2016/wordml/cid" xmlns:w16="http://schemas.microsoft.com/office/word/2018/wordml" xmlns:w16du="http://schemas.microsoft.com/office/word/2023/wordml/word16du" xmlns:w16sdtdh="http://schemas.microsoft.com/office/word/2020/wordml/sdtdatahash" xmlns:w16se="http://schemas.microsoft.com/office/word/2015/wordml/symex" mc:Ignorable="w14 w15 w16se w16cid w16 w16cex w16sdtdh w16du">
   <w:docDefaults>
     <w:rPrDefault>
       <w:rPr>
@@ -3037,7 +4627,7 @@
 </file>
 
 <file path=word/glossary/webSettings.xml><?xml version="1.0" encoding="utf-8"?>
-<w:webSettings xmlns:mc="http://schemas.openxmlformats.org/markup-compatibility/2006" xmlns:r="http://schemas.openxmlformats.org/officeDocument/2006/relationships" xmlns:w="http://schemas.openxmlformats.org/wordprocessingml/2006/main" xmlns:w14="http://schemas.microsoft.com/office/word/2010/wordml" xmlns:w15="http://schemas.microsoft.com/office/word/2012/wordml" xmlns:w16cex="http://schemas.microsoft.com/office/word/2018/wordml/cex" xmlns:w16cid="http://schemas.microsoft.com/office/word/2016/wordml/cid" xmlns:w16="http://schemas.microsoft.com/office/word/2018/wordml" xmlns:w16sdtdh="http://schemas.microsoft.com/office/word/2020/wordml/sdtdatahash" xmlns:w16se="http://schemas.microsoft.com/office/word/2015/wordml/symex" mc:Ignorable="w14 w15 w16se w16cid w16 w16cex w16sdtdh">
+<w:webSettings xmlns:mc="http://schemas.openxmlformats.org/markup-compatibility/2006" xmlns:r="http://schemas.openxmlformats.org/officeDocument/2006/relationships" xmlns:w="http://schemas.openxmlformats.org/wordprocessingml/2006/main" xmlns:w14="http://schemas.microsoft.com/office/word/2010/wordml" xmlns:w15="http://schemas.microsoft.com/office/word/2012/wordml" xmlns:w16cex="http://schemas.microsoft.com/office/word/2018/wordml/cex" xmlns:w16cid="http://schemas.microsoft.com/office/word/2016/wordml/cid" xmlns:w16="http://schemas.microsoft.com/office/word/2018/wordml" xmlns:w16du="http://schemas.microsoft.com/office/word/2023/wordml/word16du" xmlns:w16sdtdh="http://schemas.microsoft.com/office/word/2020/wordml/sdtdatahash" xmlns:w16se="http://schemas.microsoft.com/office/word/2015/wordml/symex" mc:Ignorable="w14 w15 w16se w16cid w16 w16cex w16sdtdh w16du">
   <w:optimizeForBrowser/>
   <w:allowPNG/>
 </w:webSettings>
@@ -3339,6 +4929,26 @@
 </file>
 
 <file path=customXml/item1.xml><?xml version="1.0" encoding="utf-8"?>
+<?mso-contentType ?>
+<FormTemplates xmlns="http://schemas.microsoft.com/sharepoint/v3/contenttype/forms">
+  <Display>DocumentLibraryForm</Display>
+  <Edit>DocumentLibraryForm</Edit>
+  <New>DocumentLibraryForm</New>
+</FormTemplates>
+</file>
+
+<file path=customXml/item2.xml><?xml version="1.0" encoding="utf-8"?>
+<p:properties xmlns:p="http://schemas.microsoft.com/office/2006/metadata/properties" xmlns:xsi="http://www.w3.org/2001/XMLSchema-instance" xmlns:pc="http://schemas.microsoft.com/office/infopath/2007/PartnerControls">
+  <documentManagement>
+    <lcf76f155ced4ddcb4097134ff3c332f xmlns="a1e7187b-45d7-4b0b-bba7-dc63b8bbb5b4">
+      <Terms xmlns="http://schemas.microsoft.com/office/infopath/2007/PartnerControls"/>
+    </lcf76f155ced4ddcb4097134ff3c332f>
+    <TaxCatchAll xmlns="65b9d225-16ca-46f6-ae18-b6551cf021c0" xsi:nil="true"/>
+  </documentManagement>
+</p:properties>
+</file>
+
+<file path=customXml/item3.xml><?xml version="1.0" encoding="utf-8"?>
 <ct:contentTypeSchema xmlns:ct="http://schemas.microsoft.com/office/2006/metadata/contentType" xmlns:ma="http://schemas.microsoft.com/office/2006/metadata/properties/metaAttributes" ct:_="" ma:_="" ma:contentTypeName="Document" ma:contentTypeID="0x01010026FD05EB56FECE40B429A2882E76EFBE" ma:contentTypeVersion="12" ma:contentTypeDescription="Create a new document." ma:contentTypeScope="" ma:versionID="d0b42309774119f5dcc422c245407344">
   <xsd:schema xmlns:xsd="http://www.w3.org/2001/XMLSchema" xmlns:xs="http://www.w3.org/2001/XMLSchema" xmlns:p="http://schemas.microsoft.com/office/2006/metadata/properties" xmlns:ns2="a1e7187b-45d7-4b0b-bba7-dc63b8bbb5b4" xmlns:ns3="65b9d225-16ca-46f6-ae18-b6551cf021c0" targetNamespace="http://schemas.microsoft.com/office/2006/metadata/properties" ma:root="true" ma:fieldsID="9aa116f817a62313d8a59877ac597812" ns2:_="" ns3:_="">
     <xsd:import namespace="a1e7187b-45d7-4b0b-bba7-dc63b8bbb5b4"/>
@@ -3541,27 +5151,26 @@
 </ct:contentTypeSchema>
 </file>
 
-<file path=customXml/item2.xml><?xml version="1.0" encoding="utf-8"?>
-<p:properties xmlns:p="http://schemas.microsoft.com/office/2006/metadata/properties" xmlns:xsi="http://www.w3.org/2001/XMLSchema-instance" xmlns:pc="http://schemas.microsoft.com/office/infopath/2007/PartnerControls">
-  <documentManagement>
-    <lcf76f155ced4ddcb4097134ff3c332f xmlns="a1e7187b-45d7-4b0b-bba7-dc63b8bbb5b4">
-      <Terms xmlns="http://schemas.microsoft.com/office/infopath/2007/PartnerControls"/>
-    </lcf76f155ced4ddcb4097134ff3c332f>
-    <TaxCatchAll xmlns="65b9d225-16ca-46f6-ae18-b6551cf021c0" xsi:nil="true"/>
-  </documentManagement>
-</p:properties>
+<file path=customXml/itemProps1.xml><?xml version="1.0" encoding="utf-8"?>
+<ds:datastoreItem xmlns:ds="http://schemas.openxmlformats.org/officeDocument/2006/customXml" ds:itemID="{97E8C930-D691-4E11-91AA-2AB630304F4D}">
+  <ds:schemaRefs>
+    <ds:schemaRef ds:uri="http://schemas.microsoft.com/sharepoint/v3/contenttype/forms"/>
+  </ds:schemaRefs>
+</ds:datastoreItem>
 </file>
 
-<file path=customXml/item3.xml><?xml version="1.0" encoding="utf-8"?>
-<?mso-contentType ?>
-<FormTemplates xmlns="http://schemas.microsoft.com/sharepoint/v3/contenttype/forms">
-  <Display>DocumentLibraryForm</Display>
-  <Edit>DocumentLibraryForm</Edit>
-  <New>DocumentLibraryForm</New>
-</FormTemplates>
+<file path=customXml/itemProps2.xml><?xml version="1.0" encoding="utf-8"?>
+<ds:datastoreItem xmlns:ds="http://schemas.openxmlformats.org/officeDocument/2006/customXml" ds:itemID="{F6205E53-DB64-4E60-B5DC-31024F2F8D45}">
+  <ds:schemaRefs>
+    <ds:schemaRef ds:uri="http://schemas.microsoft.com/office/2006/metadata/properties"/>
+    <ds:schemaRef ds:uri="http://schemas.microsoft.com/office/infopath/2007/PartnerControls"/>
+    <ds:schemaRef ds:uri="a1e7187b-45d7-4b0b-bba7-dc63b8bbb5b4"/>
+    <ds:schemaRef ds:uri="65b9d225-16ca-46f6-ae18-b6551cf021c0"/>
+  </ds:schemaRefs>
+</ds:datastoreItem>
 </file>
 
-<file path=customXml/itemProps1.xml><?xml version="1.0" encoding="utf-8"?>
+<file path=customXml/itemProps3.xml><?xml version="1.0" encoding="utf-8"?>
 <ds:datastoreItem xmlns:ds="http://schemas.openxmlformats.org/officeDocument/2006/customXml" ds:itemID="{DD0A977A-B8DE-4D90-B8A0-123C5DEBDED3}">
   <ds:schemaRefs>
     <ds:schemaRef ds:uri="http://schemas.microsoft.com/office/2006/metadata/contentType"/>
@@ -3578,23 +5187,4 @@
     <ds:schemaRef ds:uri="http://schemas.microsoft.com/internal/obd"/>
   </ds:schemaRefs>
 </ds:datastoreItem>
-</file>
-
-<file path=customXml/itemProps2.xml><?xml version="1.0" encoding="utf-8"?>
-<ds:datastoreItem xmlns:ds="http://schemas.openxmlformats.org/officeDocument/2006/customXml" ds:itemID="{F6205E53-DB64-4E60-B5DC-31024F2F8D45}">
-  <ds:schemaRefs>
-    <ds:schemaRef ds:uri="http://schemas.microsoft.com/office/2006/metadata/properties"/>
-    <ds:schemaRef ds:uri="http://schemas.microsoft.com/office/infopath/2007/PartnerControls"/>
-    <ds:schemaRef ds:uri="a1e7187b-45d7-4b0b-bba7-dc63b8bbb5b4"/>
-    <ds:schemaRef ds:uri="65b9d225-16ca-46f6-ae18-b6551cf021c0"/>
-  </ds:schemaRefs>
-</ds:datastoreItem>
-</file>
-
-<file path=customXml/itemProps3.xml><?xml version="1.0" encoding="utf-8"?>
-<ds:datastoreItem xmlns:ds="http://schemas.openxmlformats.org/officeDocument/2006/customXml" ds:itemID="{97E8C930-D691-4E11-91AA-2AB630304F4D}">
-  <ds:schemaRefs>
-    <ds:schemaRef ds:uri="http://schemas.microsoft.com/sharepoint/v3/contenttype/forms"/>
-  </ds:schemaRefs>
-</ds:datastoreItem>
 </file>